--- a/TECHNICAL ARCHITECTURE OVERVIEW.docx
+++ b/TECHNICAL ARCHITECTURE OVERVIEW.docx
@@ -72,15 +72,53 @@
           <w:ilvl w:val="0"/>
           <w:numId w:val="1"/>
         </w:numPr>
-      </w:pPr>
-      <w:r>
-        <w:rPr>
-          <w:lang w:val="en-US" w:eastAsia="fr-FR"/>
-        </w:rPr>
-        <w:t xml:space="preserve">Hosting requirements: </w:t>
-      </w:r>
-      <w:bookmarkStart w:id="0" w:name="_GoBack"/>
-      <w:bookmarkEnd w:id="0"/>
+        <w:rPr>
+          <w:lang w:val="en-US" w:eastAsia="fr-FR"/>
+        </w:rPr>
+      </w:pPr>
+      <w:r>
+        <w:rPr>
+          <w:lang w:val="en-US" w:eastAsia="fr-FR"/>
+        </w:rPr>
+        <w:t>Hosting requirements:</w:t>
+      </w:r>
+      <w:r>
+        <w:rPr>
+          <w:lang w:val="en-US" w:eastAsia="fr-FR"/>
+        </w:rPr>
+        <w:t xml:space="preserve"> </w:t>
+      </w:r>
+      <w:r>
+        <w:rPr>
+          <w:lang w:val="en-US" w:eastAsia="fr-FR"/>
+        </w:rPr>
+        <w:t xml:space="preserve"> </w:t>
+      </w:r>
+      <w:hyperlink r:id="rId5" w:history="1">
+        <w:r>
+          <w:rPr>
+            <w:rStyle w:val="Hyperlink"/>
+            <w:lang w:val="en-US" w:eastAsia="fr-FR"/>
+          </w:rPr>
+          <w:t>https://eagle-manager-bobbychakandrakov.</w:t>
+        </w:r>
+        <w:bookmarkStart w:id="0" w:name="_GoBack"/>
+        <w:bookmarkEnd w:id="0"/>
+        <w:r>
+          <w:rPr>
+            <w:rStyle w:val="Hyperlink"/>
+            <w:lang w:val="en-US" w:eastAsia="fr-FR"/>
+          </w:rPr>
+          <w:t>c</w:t>
+        </w:r>
+        <w:r>
+          <w:rPr>
+            <w:rStyle w:val="Hyperlink"/>
+            <w:lang w:val="en-US" w:eastAsia="fr-FR"/>
+          </w:rPr>
+          <w:t>9users.io</w:t>
+        </w:r>
+      </w:hyperlink>
     </w:p>
     <w:p>
       <w:pPr>
@@ -256,6 +294,9 @@
     <w:p>
       <w:pPr>
         <w:pStyle w:val="NoSpacing"/>
+        <w:rPr>
+          <w:lang w:val="en-US" w:eastAsia="fr-FR"/>
+        </w:rPr>
       </w:pPr>
       <w:r>
         <w:rPr>
@@ -281,15 +322,23 @@
         </w:rPr>
         <w:t xml:space="preserve">that is installed under </w:t>
       </w:r>
-      <w:hyperlink r:id="rId5">
+      <w:hyperlink r:id="rId6" w:history="1">
         <w:r>
           <w:rPr>
-            <w:rStyle w:val="InternetLink"/>
+            <w:rStyle w:val="Hyperlink"/>
             <w:lang w:val="en-US" w:eastAsia="fr-FR"/>
           </w:rPr>
-          <w:t>http://www.lahalle.com/lh-magazine</w:t>
+          <w:t>https://eagle-manager-bobbychakandrakov.c9users.io</w:t>
         </w:r>
       </w:hyperlink>
+    </w:p>
+    <w:p>
+      <w:pPr>
+        <w:pStyle w:val="NoSpacing"/>
+        <w:rPr>
+          <w:lang w:val="en-US" w:eastAsia="fr-FR"/>
+        </w:rPr>
+      </w:pPr>
     </w:p>
     <w:p>
       <w:pPr>
@@ -952,166 +1001,6 @@
     <w:p>
       <w:pPr>
         <w:pStyle w:val="NoSpacing"/>
-        <w:ind w:left="360" w:firstLine="348"/>
-      </w:pPr>
-      <w:r>
-        <w:rPr>
-          <w:lang w:val="en-US" w:eastAsia="fr-FR"/>
-        </w:rPr>
-        <w:t xml:space="preserve">The register method includes the following fields: </w:t>
-      </w:r>
-    </w:p>
-    <w:p>
-      <w:pPr>
-        <w:pStyle w:val="NoSpacing"/>
-        <w:numPr>
-          <w:ilvl w:val="0"/>
-          <w:numId w:val="5"/>
-        </w:numPr>
-      </w:pPr>
-      <w:r>
-        <w:rPr>
-          <w:lang w:val="en-US" w:eastAsia="fr-FR"/>
-        </w:rPr>
-        <w:t xml:space="preserve">username:  the name which will be shown as the user takes place in conversations </w:t>
-      </w:r>
-    </w:p>
-    <w:p>
-      <w:pPr>
-        <w:pStyle w:val="NoSpacing"/>
-        <w:numPr>
-          <w:ilvl w:val="0"/>
-          <w:numId w:val="5"/>
-        </w:numPr>
-      </w:pPr>
-      <w:r>
-        <w:rPr>
-          <w:lang w:val="en-US" w:eastAsia="fr-FR"/>
-        </w:rPr>
-        <w:t>email: existing email which is needed for the login method and which will receive email notifications</w:t>
-      </w:r>
-    </w:p>
-    <w:p>
-      <w:pPr>
-        <w:pStyle w:val="NoSpacing"/>
-        <w:numPr>
-          <w:ilvl w:val="0"/>
-          <w:numId w:val="5"/>
-        </w:numPr>
-      </w:pPr>
-      <w:r>
-        <w:rPr>
-          <w:lang w:val="en-US" w:eastAsia="fr-FR"/>
-        </w:rPr>
-        <w:t>password: standard password with length requirement of minimum 6 symbols</w:t>
-      </w:r>
-    </w:p>
-    <w:p>
-      <w:pPr>
-        <w:pStyle w:val="NoSpacing"/>
-        <w:numPr>
-          <w:ilvl w:val="0"/>
-          <w:numId w:val="5"/>
-        </w:numPr>
-      </w:pPr>
-      <w:r>
-        <w:rPr>
-          <w:lang w:val="en-US" w:eastAsia="fr-FR"/>
-        </w:rPr>
-        <w:t>confirm password: checks if the passwords match with the first one</w:t>
-      </w:r>
-    </w:p>
-    <w:p>
-      <w:pPr>
-        <w:pStyle w:val="NoSpacing"/>
-        <w:numPr>
-          <w:ilvl w:val="0"/>
-          <w:numId w:val="5"/>
-        </w:numPr>
-      </w:pPr>
-      <w:r>
-        <w:rPr>
-          <w:lang w:val="en-US" w:eastAsia="fr-FR"/>
-        </w:rPr>
-        <w:t>position: a group of radio buttons that defines what is the role of the user: Frontend , Backend or Full stack</w:t>
-      </w:r>
-    </w:p>
-    <w:p>
-      <w:pPr>
-        <w:pStyle w:val="NoSpacing"/>
-        <w:ind w:left="708"/>
-      </w:pPr>
-      <w:r>
-        <w:t xml:space="preserve">The login </w:t>
-      </w:r>
-      <w:proofErr w:type="spellStart"/>
-      <w:r>
-        <w:t>method</w:t>
-      </w:r>
-      <w:proofErr w:type="spellEnd"/>
-      <w:r>
-        <w:t xml:space="preserve"> </w:t>
-      </w:r>
-      <w:proofErr w:type="spellStart"/>
-      <w:r>
-        <w:t>includes</w:t>
-      </w:r>
-      <w:proofErr w:type="spellEnd"/>
-      <w:r>
-        <w:t xml:space="preserve"> the </w:t>
-      </w:r>
-      <w:proofErr w:type="spellStart"/>
-      <w:r>
-        <w:t>following</w:t>
-      </w:r>
-      <w:proofErr w:type="spellEnd"/>
-      <w:r>
-        <w:t xml:space="preserve"> </w:t>
-      </w:r>
-      <w:proofErr w:type="spellStart"/>
-      <w:r>
-        <w:t>fields</w:t>
-      </w:r>
-      <w:proofErr w:type="spellEnd"/>
-      <w:r>
-        <w:t> :</w:t>
-      </w:r>
-    </w:p>
-    <w:p>
-      <w:pPr>
-        <w:pStyle w:val="NoSpacing"/>
-        <w:numPr>
-          <w:ilvl w:val="0"/>
-          <w:numId w:val="5"/>
-        </w:numPr>
-      </w:pPr>
-      <w:r>
-        <w:t xml:space="preserve">email </w:t>
-      </w:r>
-    </w:p>
-    <w:p>
-      <w:pPr>
-        <w:pStyle w:val="NoSpacing"/>
-        <w:numPr>
-          <w:ilvl w:val="0"/>
-          <w:numId w:val="5"/>
-        </w:numPr>
-      </w:pPr>
-      <w:proofErr w:type="spellStart"/>
-      <w:r>
-        <w:t>password</w:t>
-      </w:r>
-      <w:proofErr w:type="spellEnd"/>
-    </w:p>
-    <w:p>
-      <w:pPr>
-        <w:pStyle w:val="NoSpacing"/>
-        <w:ind w:left="1068"/>
-      </w:pPr>
-    </w:p>
-    <w:p>
-      <w:pPr>
-        <w:pStyle w:val="NoSpacing"/>
         <w:numPr>
           <w:ilvl w:val="0"/>
           <w:numId w:val="2"/>
@@ -1548,23 +1437,25 @@
     <w:p>
       <w:pPr>
         <w:pStyle w:val="NoSpacing"/>
-        <w:rPr>
-          <w:lang w:val="en-US" w:eastAsia="fr-FR"/>
-        </w:rPr>
-      </w:pPr>
-    </w:p>
-    <w:p>
-      <w:pPr>
-        <w:pStyle w:val="NoSpacing"/>
-        <w:rPr>
-          <w:lang w:val="en-US" w:eastAsia="fr-FR"/>
-        </w:rPr>
-      </w:pPr>
-      <w:r>
-        <w:rPr>
-          <w:sz w:val="24"/>
-          <w:lang w:val="en-US" w:eastAsia="fr-FR"/>
-        </w:rPr>
+        <w:spacing w:after="3000"/>
+        <w:rPr>
+          <w:lang w:val="en-US" w:eastAsia="fr-FR"/>
+        </w:rPr>
+      </w:pPr>
+    </w:p>
+    <w:p>
+      <w:pPr>
+        <w:pStyle w:val="NoSpacing"/>
+        <w:rPr>
+          <w:lang w:val="en-US" w:eastAsia="fr-FR"/>
+        </w:rPr>
+      </w:pPr>
+      <w:r>
+        <w:rPr>
+          <w:sz w:val="24"/>
+          <w:lang w:val="en-US" w:eastAsia="fr-FR"/>
+        </w:rPr>
+        <w:lastRenderedPageBreak/>
         <w:t>[</w:t>
       </w:r>
       <w:r>
@@ -1622,8 +1513,9 @@
       <w:r>
         <w:rPr>
           <w:b/>
-          <w:sz w:val="24"/>
-          <w:lang w:val="en-US" w:eastAsia="fr-FR"/>
+          <w:noProof/>
+          <w:sz w:val="24"/>
+          <w:lang w:val="bg-BG" w:eastAsia="bg-BG"/>
         </w:rPr>
         <w:drawing>
           <wp:anchor distT="0" distB="0" distL="114300" distR="114300" simplePos="0" relativeHeight="251666432" behindDoc="0" locked="0" layoutInCell="1" allowOverlap="1">
@@ -1649,7 +1541,7 @@
                     <pic:cNvPicPr/>
                   </pic:nvPicPr>
                   <pic:blipFill>
-                    <a:blip r:embed="rId6">
+                    <a:blip r:embed="rId7">
                       <a:extLst>
                         <a:ext uri="{28A0092B-C50C-407E-A947-70E740481C1C}">
                           <a14:useLocalDpi xmlns:a14="http://schemas.microsoft.com/office/drawing/2010/main" val="0"/>
@@ -1687,13 +1579,7 @@
         <w:rPr>
           <w:lang w:val="en-US" w:eastAsia="fr-FR"/>
         </w:rPr>
-        <w:t xml:space="preserve">This </w:t>
-      </w:r>
-      <w:r>
-        <w:rPr>
-          <w:lang w:val="en-US" w:eastAsia="fr-FR"/>
-        </w:rPr>
-        <w:t>folder</w:t>
+        <w:t>This folder</w:t>
       </w:r>
       <w:r>
         <w:rPr>
@@ -1725,13 +1611,7 @@
         <w:rPr>
           <w:lang w:val="en-US" w:eastAsia="fr-FR"/>
         </w:rPr>
-        <w:t xml:space="preserve"> contains </w:t>
-      </w:r>
-      <w:r>
-        <w:rPr>
-          <w:lang w:val="en-US" w:eastAsia="fr-FR"/>
-        </w:rPr>
-        <w:t>the authentication view which is the default home screen of the application and it includes both login and register client side view separated by tabs</w:t>
+        <w:t xml:space="preserve"> contains the authentication view which is the default home screen of the application and it includes both login and register client side view separated by tabs</w:t>
       </w:r>
       <w:r>
         <w:rPr>
@@ -1796,8 +1676,9 @@
       <w:r>
         <w:rPr>
           <w:b/>
-          <w:sz w:val="24"/>
-          <w:lang w:val="en-US" w:eastAsia="fr-FR"/>
+          <w:noProof/>
+          <w:sz w:val="24"/>
+          <w:lang w:val="bg-BG" w:eastAsia="bg-BG"/>
         </w:rPr>
         <w:drawing>
           <wp:inline distT="0" distB="0" distL="0" distR="0" wp14:anchorId="0A36621E" wp14:editId="6C82347D">
@@ -1815,7 +1696,7 @@
                     <pic:cNvPicPr/>
                   </pic:nvPicPr>
                   <pic:blipFill>
-                    <a:blip r:embed="rId7"/>
+                    <a:blip r:embed="rId8"/>
                     <a:stretch>
                       <a:fillRect/>
                     </a:stretch>
@@ -1838,8 +1719,9 @@
       <w:r>
         <w:rPr>
           <w:b/>
-          <w:sz w:val="24"/>
-          <w:lang w:val="en-US" w:eastAsia="fr-FR"/>
+          <w:noProof/>
+          <w:sz w:val="24"/>
+          <w:lang w:val="bg-BG" w:eastAsia="bg-BG"/>
         </w:rPr>
         <w:drawing>
           <wp:inline distT="0" distB="0" distL="0" distR="0">
@@ -1857,7 +1739,7 @@
                     <pic:cNvPicPr/>
                   </pic:nvPicPr>
                   <pic:blipFill>
-                    <a:blip r:embed="rId8" cstate="print">
+                    <a:blip r:embed="rId9" cstate="print">
                       <a:extLst>
                         <a:ext uri="{28A0092B-C50C-407E-A947-70E740481C1C}">
                           <a14:useLocalDpi xmlns:a14="http://schemas.microsoft.com/office/drawing/2010/main" val="0"/>
@@ -1897,6 +1779,160 @@
     <w:p>
       <w:pPr>
         <w:pStyle w:val="NoSpacing"/>
+        <w:ind w:left="360" w:firstLine="348"/>
+      </w:pPr>
+      <w:r>
+        <w:rPr>
+          <w:lang w:val="en-US" w:eastAsia="fr-FR"/>
+        </w:rPr>
+        <w:t xml:space="preserve">The register method includes the following fields: </w:t>
+      </w:r>
+    </w:p>
+    <w:p>
+      <w:pPr>
+        <w:pStyle w:val="NoSpacing"/>
+        <w:numPr>
+          <w:ilvl w:val="0"/>
+          <w:numId w:val="5"/>
+        </w:numPr>
+      </w:pPr>
+      <w:r>
+        <w:rPr>
+          <w:lang w:val="en-US" w:eastAsia="fr-FR"/>
+        </w:rPr>
+        <w:t xml:space="preserve">username:  the name which will be shown as the user takes place in conversations </w:t>
+      </w:r>
+    </w:p>
+    <w:p>
+      <w:pPr>
+        <w:pStyle w:val="NoSpacing"/>
+        <w:numPr>
+          <w:ilvl w:val="0"/>
+          <w:numId w:val="5"/>
+        </w:numPr>
+      </w:pPr>
+      <w:r>
+        <w:rPr>
+          <w:lang w:val="en-US" w:eastAsia="fr-FR"/>
+        </w:rPr>
+        <w:t>email: existing email which is needed for the login method and which will receive email notifications</w:t>
+      </w:r>
+    </w:p>
+    <w:p>
+      <w:pPr>
+        <w:pStyle w:val="NoSpacing"/>
+        <w:numPr>
+          <w:ilvl w:val="0"/>
+          <w:numId w:val="5"/>
+        </w:numPr>
+      </w:pPr>
+      <w:r>
+        <w:rPr>
+          <w:lang w:val="en-US" w:eastAsia="fr-FR"/>
+        </w:rPr>
+        <w:t>password: standard password with length requirement of minimum 6 symbols</w:t>
+      </w:r>
+    </w:p>
+    <w:p>
+      <w:pPr>
+        <w:pStyle w:val="NoSpacing"/>
+        <w:numPr>
+          <w:ilvl w:val="0"/>
+          <w:numId w:val="5"/>
+        </w:numPr>
+      </w:pPr>
+      <w:r>
+        <w:rPr>
+          <w:lang w:val="en-US" w:eastAsia="fr-FR"/>
+        </w:rPr>
+        <w:t>confirm password: checks if the passwords match with the first one</w:t>
+      </w:r>
+    </w:p>
+    <w:p>
+      <w:pPr>
+        <w:pStyle w:val="NoSpacing"/>
+        <w:numPr>
+          <w:ilvl w:val="0"/>
+          <w:numId w:val="5"/>
+        </w:numPr>
+      </w:pPr>
+      <w:r>
+        <w:rPr>
+          <w:lang w:val="en-US" w:eastAsia="fr-FR"/>
+        </w:rPr>
+        <w:t>position: a group of radio buttons that defines what is the role of the user: Frontend , Backend or Full stack</w:t>
+      </w:r>
+    </w:p>
+    <w:p>
+      <w:pPr>
+        <w:pStyle w:val="NoSpacing"/>
+        <w:ind w:left="708"/>
+      </w:pPr>
+      <w:r>
+        <w:t xml:space="preserve">The login </w:t>
+      </w:r>
+      <w:proofErr w:type="spellStart"/>
+      <w:r>
+        <w:t>method</w:t>
+      </w:r>
+      <w:proofErr w:type="spellEnd"/>
+      <w:r>
+        <w:t xml:space="preserve"> </w:t>
+      </w:r>
+      <w:proofErr w:type="spellStart"/>
+      <w:r>
+        <w:t>includes</w:t>
+      </w:r>
+      <w:proofErr w:type="spellEnd"/>
+      <w:r>
+        <w:t xml:space="preserve"> the </w:t>
+      </w:r>
+      <w:proofErr w:type="spellStart"/>
+      <w:r>
+        <w:t>following</w:t>
+      </w:r>
+      <w:proofErr w:type="spellEnd"/>
+      <w:r>
+        <w:t xml:space="preserve"> </w:t>
+      </w:r>
+      <w:proofErr w:type="spellStart"/>
+      <w:r>
+        <w:t>fields</w:t>
+      </w:r>
+      <w:proofErr w:type="spellEnd"/>
+      <w:r>
+        <w:t> :</w:t>
+      </w:r>
+    </w:p>
+    <w:p>
+      <w:pPr>
+        <w:pStyle w:val="NoSpacing"/>
+        <w:numPr>
+          <w:ilvl w:val="0"/>
+          <w:numId w:val="5"/>
+        </w:numPr>
+      </w:pPr>
+      <w:r>
+        <w:t xml:space="preserve">email </w:t>
+      </w:r>
+    </w:p>
+    <w:p>
+      <w:pPr>
+        <w:pStyle w:val="NoSpacing"/>
+        <w:numPr>
+          <w:ilvl w:val="0"/>
+          <w:numId w:val="5"/>
+        </w:numPr>
+      </w:pPr>
+      <w:proofErr w:type="spellStart"/>
+      <w:r>
+        <w:t>password</w:t>
+      </w:r>
+      <w:proofErr w:type="spellEnd"/>
+    </w:p>
+    <w:p>
+      <w:pPr>
+        <w:pStyle w:val="NoSpacing"/>
         <w:rPr>
           <w:b/>
           <w:sz w:val="24"/>
@@ -1934,97 +1970,124 @@
         <w:pStyle w:val="NoSpacing"/>
         <w:rPr>
           <w:b/>
-          <w:bCs/>
-        </w:rPr>
-      </w:pPr>
-      <w:proofErr w:type="gramStart"/>
+          <w:sz w:val="24"/>
+          <w:lang w:val="en-US" w:eastAsia="fr-FR"/>
+        </w:rPr>
+      </w:pPr>
       <w:r>
         <w:rPr>
           <w:b/>
-          <w:bCs/>
-          <w:sz w:val="24"/>
-          <w:lang w:val="en-US" w:eastAsia="fr-FR"/>
-        </w:rPr>
-        <w:t>Important !!!</w:t>
-      </w:r>
-      <w:proofErr w:type="gramEnd"/>
+          <w:sz w:val="24"/>
+          <w:lang w:val="en-US" w:eastAsia="fr-FR"/>
+        </w:rPr>
+        <w:t xml:space="preserve">Important: Data validation is included in real time while the user fills the </w:t>
+      </w:r>
       <w:r>
         <w:rPr>
           <w:b/>
-          <w:bCs/>
-          <w:sz w:val="24"/>
-          <w:lang w:val="en-US" w:eastAsia="fr-FR"/>
-        </w:rPr>
-        <w:t xml:space="preserve"> Based on the selected article type either the “Slides” functionality or the “Outfit Gallery” is used. The first three types of visual display use the “Slides” showing them on top, left or right of the article when displaying in the frontend. The last display type – Look </w:t>
+          <w:sz w:val="24"/>
+          <w:lang w:val="en-US" w:eastAsia="fr-FR"/>
+        </w:rPr>
+        <w:t>forms</w:t>
+      </w:r>
+      <w:r>
+        <w:rPr>
+          <w:b/>
+          <w:sz w:val="24"/>
+          <w:lang w:val="en-US" w:eastAsia="fr-FR"/>
+        </w:rPr>
+        <w:t xml:space="preserve"> and </w:t>
+      </w:r>
+      <w:r>
+        <w:rPr>
+          <w:b/>
+          <w:sz w:val="24"/>
+          <w:lang w:val="en-US" w:eastAsia="fr-FR"/>
+        </w:rPr>
+        <w:t>the system informs if there is inappropriate values in the respective fields.</w:t>
+      </w:r>
+    </w:p>
+    <w:p>
+      <w:pPr>
+        <w:pStyle w:val="NoSpacing"/>
+        <w:rPr>
+          <w:b/>
+          <w:sz w:val="24"/>
+          <w:lang w:val="en-US" w:eastAsia="fr-FR"/>
+        </w:rPr>
+      </w:pPr>
+    </w:p>
+    <w:p>
+      <w:pPr>
+        <w:pStyle w:val="NoSpacing"/>
+        <w:rPr>
+          <w:b/>
+          <w:sz w:val="24"/>
+          <w:lang w:val="en-US" w:eastAsia="fr-FR"/>
+        </w:rPr>
+      </w:pPr>
+      <w:r>
+        <w:rPr>
+          <w:b/>
+          <w:sz w:val="24"/>
+          <w:lang w:val="en-US" w:eastAsia="fr-FR"/>
+        </w:rPr>
+        <w:t xml:space="preserve">Important: “Remember me” checkbox is set to save the user data in local storage which helps the user to remain logged even if the tab of the browser has been closed. </w:t>
+      </w:r>
+    </w:p>
+    <w:p>
+      <w:pPr>
+        <w:pStyle w:val="NoSpacing"/>
+        <w:spacing w:after="600"/>
+        <w:rPr>
+          <w:sz w:val="24"/>
+          <w:lang w:val="en-US" w:eastAsia="fr-FR"/>
+        </w:rPr>
+      </w:pPr>
+    </w:p>
+    <w:p>
+      <w:pPr>
+        <w:pStyle w:val="NoSpacing"/>
+        <w:rPr>
+          <w:sz w:val="24"/>
+          <w:lang w:val="en-US" w:eastAsia="fr-FR"/>
+        </w:rPr>
+      </w:pPr>
+    </w:p>
+    <w:p>
+      <w:pPr>
+        <w:pStyle w:val="NoSpacing"/>
+      </w:pPr>
+      <w:r>
+        <w:rPr>
+          <w:sz w:val="24"/>
+          <w:lang w:val="en-US" w:eastAsia="fr-FR"/>
+        </w:rPr>
+        <w:t>[</w:t>
+      </w:r>
+      <w:r>
+        <w:rPr>
+          <w:sz w:val="24"/>
+          <w:lang w:val="en-US" w:eastAsia="fr-FR"/>
+        </w:rPr>
+        <w:t>/client/app/</w:t>
       </w:r>
       <w:proofErr w:type="spellStart"/>
       <w:r>
         <w:rPr>
-          <w:b/>
-          <w:bCs/>
-          <w:sz w:val="24"/>
-          <w:lang w:val="en-US" w:eastAsia="fr-FR"/>
-        </w:rPr>
-        <w:t>Planche</w:t>
+          <w:sz w:val="24"/>
+          <w:lang w:val="en-US" w:eastAsia="fr-FR"/>
+        </w:rPr>
+        <w:t>editProfile</w:t>
       </w:r>
       <w:proofErr w:type="spellEnd"/>
       <w:r>
         <w:rPr>
-          <w:b/>
-          <w:bCs/>
-          <w:sz w:val="24"/>
-          <w:lang w:val="en-US" w:eastAsia="fr-FR"/>
-        </w:rPr>
-        <w:t xml:space="preserve"> shows the “Outfit gallery” instead of the slides.</w:t>
-      </w:r>
-    </w:p>
-    <w:p>
-      <w:pPr>
-        <w:pStyle w:val="NoSpacing"/>
-        <w:rPr>
-          <w:sz w:val="24"/>
-          <w:lang w:val="en-US" w:eastAsia="fr-FR"/>
-        </w:rPr>
-      </w:pPr>
-    </w:p>
-    <w:p>
-      <w:pPr>
-        <w:pStyle w:val="NoSpacing"/>
-        <w:rPr>
-          <w:sz w:val="24"/>
-          <w:lang w:val="en-US" w:eastAsia="fr-FR"/>
-        </w:rPr>
-      </w:pPr>
-    </w:p>
-    <w:p>
-      <w:pPr>
-        <w:pStyle w:val="NoSpacing"/>
-        <w:rPr>
-          <w:sz w:val="24"/>
-          <w:lang w:val="en-US" w:eastAsia="fr-FR"/>
-        </w:rPr>
-      </w:pPr>
-    </w:p>
-    <w:p>
-      <w:pPr>
-        <w:pStyle w:val="NoSpacing"/>
-      </w:pPr>
-      <w:r>
-        <w:rPr>
-          <w:sz w:val="24"/>
-          <w:lang w:val="en-US" w:eastAsia="fr-FR"/>
-        </w:rPr>
-        <w:t>[</w:t>
-      </w:r>
-      <w:proofErr w:type="gramStart"/>
-      <w:r>
-        <w:rPr>
-          <w:sz w:val="24"/>
-          <w:lang w:val="en-US" w:eastAsia="fr-FR"/>
-        </w:rPr>
-        <w:t>category-templates</w:t>
-      </w:r>
-      <w:proofErr w:type="gramEnd"/>
+          <w:sz w:val="24"/>
+          <w:lang w:val="en-US" w:eastAsia="fr-FR"/>
+        </w:rPr>
+        <w:t>/editProfile.view.html</w:t>
+      </w:r>
       <w:r>
         <w:rPr>
           <w:sz w:val="24"/>
@@ -2037,30 +2100,39 @@
       <w:pPr>
         <w:pStyle w:val="NoSpacing"/>
         <w:rPr>
-          <w:sz w:val="24"/>
-          <w:lang w:val="en-US" w:eastAsia="fr-FR"/>
-        </w:rPr>
-      </w:pPr>
-      <w:r>
-        <w:rPr>
           <w:noProof/>
           <w:sz w:val="24"/>
           <w:lang w:val="bg-BG" w:eastAsia="bg-BG"/>
         </w:rPr>
-        <w:lastRenderedPageBreak/>
+      </w:pPr>
+    </w:p>
+    <w:p>
+      <w:pPr>
+        <w:pStyle w:val="NoSpacing"/>
+        <w:rPr>
+          <w:sz w:val="24"/>
+          <w:lang w:val="en-US" w:eastAsia="fr-FR"/>
+        </w:rPr>
+      </w:pPr>
+      <w:r>
+        <w:rPr>
+          <w:noProof/>
+          <w:sz w:val="24"/>
+          <w:lang w:val="bg-BG" w:eastAsia="bg-BG"/>
+        </w:rPr>
         <w:drawing>
-          <wp:anchor distT="0" distB="0" distL="0" distR="0" simplePos="0" relativeHeight="251663360" behindDoc="0" locked="0" layoutInCell="1" allowOverlap="1" wp14:anchorId="6B4CDB5F" wp14:editId="7E88C33E">
+          <wp:anchor distT="0" distB="0" distL="114300" distR="114300" simplePos="0" relativeHeight="251667456" behindDoc="0" locked="0" layoutInCell="1" allowOverlap="1">
             <wp:simplePos x="0" y="0"/>
             <wp:positionH relativeFrom="column">
-              <wp:posOffset>3390265</wp:posOffset>
+              <wp:posOffset>-4445</wp:posOffset>
             </wp:positionH>
             <wp:positionV relativeFrom="paragraph">
-              <wp:posOffset>100965</wp:posOffset>
+              <wp:posOffset>4445</wp:posOffset>
             </wp:positionV>
-            <wp:extent cx="2695575" cy="1543050"/>
-            <wp:effectExtent l="0" t="0" r="0" b="0"/>
-            <wp:wrapSquare wrapText="largest"/>
-            <wp:docPr id="3" name="Image5"/>
+            <wp:extent cx="2172003" cy="790685"/>
+            <wp:effectExtent l="0" t="0" r="0" b="9525"/>
+            <wp:wrapSquare wrapText="bothSides"/>
+            <wp:docPr id="2" name="Picture 2"/>
             <wp:cNvGraphicFramePr>
               <a:graphicFrameLocks xmlns:a="http://schemas.openxmlformats.org/drawingml/2006/main" noChangeAspect="1"/>
             </wp:cNvGraphicFramePr>
@@ -2068,21 +2140,25 @@
               <a:graphicData uri="http://schemas.openxmlformats.org/drawingml/2006/picture">
                 <pic:pic xmlns:pic="http://schemas.openxmlformats.org/drawingml/2006/picture">
                   <pic:nvPicPr>
-                    <pic:cNvPr id="3" name="Image5"/>
-                    <pic:cNvPicPr>
-                      <a:picLocks noChangeAspect="1" noChangeArrowheads="1"/>
-                    </pic:cNvPicPr>
+                    <pic:cNvPr id="1" name=""/>
+                    <pic:cNvPicPr/>
                   </pic:nvPicPr>
                   <pic:blipFill>
-                    <a:blip r:embed="rId9"/>
+                    <a:blip r:embed="rId10">
+                      <a:extLst>
+                        <a:ext uri="{28A0092B-C50C-407E-A947-70E740481C1C}">
+                          <a14:useLocalDpi xmlns:a14="http://schemas.microsoft.com/office/drawing/2010/main" val="0"/>
+                        </a:ext>
+                      </a:extLst>
+                    </a:blip>
                     <a:stretch>
                       <a:fillRect/>
                     </a:stretch>
                   </pic:blipFill>
-                  <pic:spPr bwMode="auto">
+                  <pic:spPr>
                     <a:xfrm>
                       <a:off x="0" y="0"/>
-                      <a:ext cx="2695575" cy="1543050"/>
+                      <a:ext cx="2172003" cy="790685"/>
                     </a:xfrm>
                     <a:prstGeom prst="rect">
                       <a:avLst/>
@@ -2094,653 +2170,71 @@
           </wp:anchor>
         </w:drawing>
       </w:r>
-    </w:p>
-    <w:p>
-      <w:pPr>
-        <w:pStyle w:val="NoSpacing"/>
-      </w:pPr>
-      <w:r>
-        <w:rPr>
-          <w:sz w:val="24"/>
-          <w:lang w:val="en-US" w:eastAsia="fr-FR"/>
-        </w:rPr>
-        <w:t>This folder contains the templates for category listing</w:t>
-      </w:r>
-    </w:p>
-    <w:p>
-      <w:pPr>
-        <w:pStyle w:val="NoSpacing"/>
-      </w:pPr>
-      <w:r>
-        <w:rPr>
-          <w:sz w:val="24"/>
-          <w:lang w:val="en-US" w:eastAsia="fr-FR"/>
-        </w:rPr>
-        <w:t xml:space="preserve">The logic for which template is applied to which category has been implemented in the main folder of the theme inside the file </w:t>
+      <w:r>
+        <w:rPr>
+          <w:sz w:val="24"/>
+          <w:lang w:val="en-US" w:eastAsia="fr-FR"/>
+        </w:rPr>
+        <w:t xml:space="preserve">The </w:t>
       </w:r>
       <w:proofErr w:type="spellStart"/>
       <w:r>
         <w:rPr>
-          <w:b/>
-          <w:bCs/>
-          <w:sz w:val="24"/>
-          <w:lang w:val="en-US" w:eastAsia="fr-FR"/>
-        </w:rPr>
-        <w:t>category.php</w:t>
+          <w:sz w:val="24"/>
+          <w:lang w:val="en-US" w:eastAsia="fr-FR"/>
+        </w:rPr>
+        <w:t>editProfile</w:t>
       </w:r>
       <w:proofErr w:type="spellEnd"/>
-    </w:p>
-    <w:p>
-      <w:pPr>
-        <w:pStyle w:val="NoSpacing"/>
-        <w:rPr>
-          <w:sz w:val="24"/>
-          <w:lang w:val="en-US" w:eastAsia="fr-FR"/>
-        </w:rPr>
-      </w:pPr>
-    </w:p>
-    <w:p>
-      <w:pPr>
-        <w:pStyle w:val="NoSpacing"/>
-        <w:rPr>
-          <w:sz w:val="24"/>
-          <w:lang w:val="en-US" w:eastAsia="fr-FR"/>
-        </w:rPr>
-      </w:pPr>
-    </w:p>
-    <w:p>
-      <w:pPr>
-        <w:pStyle w:val="NoSpacing"/>
-        <w:rPr>
-          <w:sz w:val="24"/>
-          <w:lang w:val="en-US" w:eastAsia="fr-FR"/>
-        </w:rPr>
-      </w:pPr>
-    </w:p>
-    <w:p>
-      <w:pPr>
-        <w:pStyle w:val="NoSpacing"/>
-        <w:rPr>
-          <w:sz w:val="24"/>
-          <w:lang w:val="en-US" w:eastAsia="fr-FR"/>
-        </w:rPr>
-      </w:pPr>
-    </w:p>
-    <w:p>
-      <w:pPr>
-        <w:pStyle w:val="NoSpacing"/>
-        <w:rPr>
-          <w:sz w:val="24"/>
-          <w:lang w:val="en-US" w:eastAsia="fr-FR"/>
-        </w:rPr>
-      </w:pPr>
-    </w:p>
-    <w:p>
-      <w:pPr>
-        <w:pStyle w:val="NoSpacing"/>
-        <w:rPr>
-          <w:sz w:val="24"/>
-          <w:lang w:val="en-US" w:eastAsia="fr-FR"/>
-        </w:rPr>
-      </w:pPr>
-    </w:p>
-    <w:p>
-      <w:pPr>
-        <w:pStyle w:val="NoSpacing"/>
-      </w:pPr>
-      <w:r>
-        <w:rPr>
-          <w:sz w:val="24"/>
-          <w:lang w:val="en-US" w:eastAsia="fr-FR"/>
-        </w:rPr>
-        <w:t>[</w:t>
-      </w:r>
-      <w:proofErr w:type="spellStart"/>
-      <w:proofErr w:type="gramStart"/>
-      <w:r>
-        <w:rPr>
-          <w:sz w:val="24"/>
-          <w:lang w:val="en-US" w:eastAsia="fr-FR"/>
-        </w:rPr>
-        <w:t>css</w:t>
-      </w:r>
-      <w:proofErr w:type="spellEnd"/>
-      <w:proofErr w:type="gramEnd"/>
-      <w:r>
-        <w:rPr>
-          <w:sz w:val="24"/>
-          <w:lang w:val="en-US" w:eastAsia="fr-FR"/>
-        </w:rPr>
-        <w:t>]</w:t>
-      </w:r>
-    </w:p>
-    <w:p>
-      <w:pPr>
-        <w:pStyle w:val="NoSpacing"/>
-        <w:rPr>
-          <w:sz w:val="24"/>
-          <w:lang w:val="en-US" w:eastAsia="fr-FR"/>
-        </w:rPr>
-      </w:pPr>
-    </w:p>
-    <w:p>
-      <w:pPr>
-        <w:pStyle w:val="NoSpacing"/>
-      </w:pPr>
-      <w:r>
-        <w:rPr>
-          <w:sz w:val="24"/>
-          <w:lang w:val="en-US" w:eastAsia="fr-FR"/>
-        </w:rPr>
-        <w:t>This folder essentially contains all the CSS styles for the project</w:t>
-      </w:r>
-    </w:p>
-    <w:p>
-      <w:pPr>
-        <w:pStyle w:val="NoSpacing"/>
-        <w:rPr>
-          <w:sz w:val="24"/>
-          <w:lang w:val="en-US" w:eastAsia="fr-FR"/>
-        </w:rPr>
-      </w:pPr>
-    </w:p>
-    <w:p>
-      <w:pPr>
-        <w:pStyle w:val="NoSpacing"/>
-      </w:pPr>
-      <w:r>
-        <w:rPr>
-          <w:sz w:val="24"/>
-          <w:lang w:val="en-US" w:eastAsia="fr-FR"/>
-        </w:rPr>
-        <w:t>[</w:t>
-      </w:r>
-      <w:proofErr w:type="gramStart"/>
-      <w:r>
-        <w:rPr>
-          <w:sz w:val="24"/>
-          <w:lang w:val="en-US" w:eastAsia="fr-FR"/>
-        </w:rPr>
-        <w:t>feeds</w:t>
-      </w:r>
-      <w:proofErr w:type="gramEnd"/>
-      <w:r>
-        <w:rPr>
-          <w:sz w:val="24"/>
-          <w:lang w:val="en-US" w:eastAsia="fr-FR"/>
-        </w:rPr>
-        <w:t>]</w:t>
-      </w:r>
-    </w:p>
-    <w:p>
-      <w:pPr>
-        <w:pStyle w:val="NoSpacing"/>
-        <w:rPr>
-          <w:sz w:val="24"/>
-          <w:lang w:val="en-US" w:eastAsia="fr-FR"/>
-        </w:rPr>
-      </w:pPr>
-    </w:p>
-    <w:p>
-      <w:pPr>
-        <w:pStyle w:val="NoSpacing"/>
-      </w:pPr>
-      <w:r>
-        <w:rPr>
-          <w:sz w:val="24"/>
-          <w:lang w:val="en-US" w:eastAsia="fr-FR"/>
-        </w:rPr>
-        <w:t>This folder contains 2 files which are the templates for the 2 RSS feeds available – RSS and RSS2</w:t>
-      </w:r>
-    </w:p>
-    <w:p>
-      <w:pPr>
-        <w:pStyle w:val="NoSpacing"/>
-        <w:rPr>
-          <w:sz w:val="24"/>
-          <w:lang w:val="en-US" w:eastAsia="fr-FR"/>
-        </w:rPr>
-      </w:pPr>
-    </w:p>
-    <w:p>
-      <w:pPr>
-        <w:pStyle w:val="NoSpacing"/>
-      </w:pPr>
-      <w:r>
-        <w:rPr>
-          <w:sz w:val="24"/>
-          <w:lang w:val="en-US" w:eastAsia="fr-FR"/>
-        </w:rPr>
-        <w:t>[</w:t>
-      </w:r>
-      <w:proofErr w:type="gramStart"/>
-      <w:r>
-        <w:rPr>
-          <w:sz w:val="24"/>
-          <w:lang w:val="en-US" w:eastAsia="fr-FR"/>
-        </w:rPr>
-        <w:t>images</w:t>
-      </w:r>
-      <w:proofErr w:type="gramEnd"/>
-      <w:r>
-        <w:rPr>
-          <w:sz w:val="24"/>
-          <w:lang w:val="en-US" w:eastAsia="fr-FR"/>
-        </w:rPr>
-        <w:t>]</w:t>
-      </w:r>
-    </w:p>
-    <w:p>
-      <w:pPr>
-        <w:pStyle w:val="NoSpacing"/>
-      </w:pPr>
-      <w:r>
-        <w:rPr>
-          <w:sz w:val="24"/>
-          <w:lang w:val="en-US" w:eastAsia="fr-FR"/>
-        </w:rPr>
-        <w:t>This folder contains all the statically available images (not user-uploaded) that are required by the design.</w:t>
-      </w:r>
-    </w:p>
-    <w:p>
-      <w:pPr>
-        <w:pStyle w:val="NoSpacing"/>
-        <w:rPr>
-          <w:sz w:val="24"/>
-          <w:lang w:val="en-US" w:eastAsia="fr-FR"/>
-        </w:rPr>
-      </w:pPr>
-    </w:p>
-    <w:p>
-      <w:pPr>
-        <w:pStyle w:val="NoSpacing"/>
-      </w:pPr>
-      <w:r>
-        <w:rPr>
-          <w:sz w:val="24"/>
-          <w:lang w:val="en-US" w:eastAsia="fr-FR"/>
-        </w:rPr>
-        <w:t>[</w:t>
-      </w:r>
-      <w:proofErr w:type="spellStart"/>
-      <w:proofErr w:type="gramStart"/>
-      <w:r>
-        <w:rPr>
-          <w:sz w:val="24"/>
-          <w:lang w:val="en-US" w:eastAsia="fr-FR"/>
-        </w:rPr>
-        <w:t>inc</w:t>
-      </w:r>
-      <w:proofErr w:type="spellEnd"/>
-      <w:proofErr w:type="gramEnd"/>
-      <w:r>
-        <w:rPr>
-          <w:sz w:val="24"/>
-          <w:lang w:val="en-US" w:eastAsia="fr-FR"/>
-        </w:rPr>
-        <w:t>]</w:t>
-      </w:r>
-    </w:p>
-    <w:p>
-      <w:pPr>
-        <w:pStyle w:val="NoSpacing"/>
-      </w:pPr>
-      <w:r>
-        <w:rPr>
-          <w:sz w:val="24"/>
-          <w:lang w:val="en-US" w:eastAsia="fr-FR"/>
-        </w:rPr>
-        <w:t>This folder contains an empty file (central-content-</w:t>
-      </w:r>
-      <w:proofErr w:type="spellStart"/>
-      <w:r>
-        <w:rPr>
-          <w:sz w:val="24"/>
-          <w:lang w:val="en-US" w:eastAsia="fr-FR"/>
-        </w:rPr>
-        <w:t>slider.php</w:t>
-      </w:r>
-      <w:proofErr w:type="spellEnd"/>
-      <w:r>
-        <w:rPr>
-          <w:sz w:val="24"/>
-          <w:lang w:val="en-US" w:eastAsia="fr-FR"/>
-        </w:rPr>
-        <w:t xml:space="preserve">) and 3 files which define </w:t>
-      </w:r>
-    </w:p>
-    <w:p>
-      <w:pPr>
-        <w:pStyle w:val="NoSpacing"/>
-      </w:pPr>
-      <w:proofErr w:type="gramStart"/>
-      <w:r>
-        <w:rPr>
-          <w:sz w:val="24"/>
-          <w:lang w:val="en-US" w:eastAsia="fr-FR"/>
-        </w:rPr>
-        <w:t>custom-</w:t>
-      </w:r>
-      <w:proofErr w:type="spellStart"/>
-      <w:r>
-        <w:rPr>
-          <w:sz w:val="24"/>
-          <w:lang w:val="en-US" w:eastAsia="fr-FR"/>
-        </w:rPr>
-        <w:t>header.php</w:t>
-      </w:r>
-      <w:proofErr w:type="spellEnd"/>
-      <w:proofErr w:type="gramEnd"/>
-      <w:r>
-        <w:rPr>
-          <w:sz w:val="24"/>
-          <w:lang w:val="en-US" w:eastAsia="fr-FR"/>
-        </w:rPr>
-        <w:t xml:space="preserve"> – custom header functions for the current template that will be displayed in Appearance&gt; header admin panel</w:t>
-      </w:r>
-    </w:p>
-    <w:p>
-      <w:pPr>
-        <w:pStyle w:val="NoSpacing"/>
-      </w:pPr>
-      <w:proofErr w:type="gramStart"/>
-      <w:r>
-        <w:rPr>
-          <w:sz w:val="24"/>
-          <w:lang w:val="en-US" w:eastAsia="fr-FR"/>
-        </w:rPr>
-        <w:t>recent-</w:t>
-      </w:r>
-      <w:proofErr w:type="spellStart"/>
-      <w:r>
-        <w:rPr>
-          <w:sz w:val="24"/>
-          <w:lang w:val="en-US" w:eastAsia="fr-FR"/>
-        </w:rPr>
-        <w:t>posts.php</w:t>
-      </w:r>
-      <w:proofErr w:type="spellEnd"/>
-      <w:proofErr w:type="gramEnd"/>
-      <w:r>
-        <w:rPr>
-          <w:sz w:val="24"/>
-          <w:lang w:val="en-US" w:eastAsia="fr-FR"/>
-        </w:rPr>
-        <w:t xml:space="preserve"> – custom </w:t>
-      </w:r>
-      <w:proofErr w:type="spellStart"/>
-      <w:r>
-        <w:rPr>
-          <w:sz w:val="24"/>
-          <w:lang w:val="en-US" w:eastAsia="fr-FR"/>
-        </w:rPr>
-        <w:t>funtions</w:t>
-      </w:r>
-      <w:proofErr w:type="spellEnd"/>
-      <w:r>
-        <w:rPr>
-          <w:sz w:val="24"/>
-          <w:lang w:val="en-US" w:eastAsia="fr-FR"/>
-        </w:rPr>
-        <w:t xml:space="preserve"> for search and display of popular by category / popular posts.</w:t>
-      </w:r>
-    </w:p>
-    <w:p>
-      <w:pPr>
-        <w:pStyle w:val="NoSpacing"/>
-      </w:pPr>
-      <w:r>
-        <w:rPr>
-          <w:sz w:val="24"/>
-          <w:lang w:val="en-US" w:eastAsia="fr-FR"/>
-        </w:rPr>
-        <w:t>Simple-content-</w:t>
-      </w:r>
-      <w:proofErr w:type="spellStart"/>
-      <w:r>
-        <w:rPr>
-          <w:sz w:val="24"/>
-          <w:lang w:val="en-US" w:eastAsia="fr-FR"/>
-        </w:rPr>
-        <w:t>slider.phptm</w:t>
-      </w:r>
-      <w:proofErr w:type="spellEnd"/>
-      <w:r>
-        <w:rPr>
-          <w:sz w:val="24"/>
-          <w:lang w:val="en-US" w:eastAsia="fr-FR"/>
-        </w:rPr>
-        <w:t xml:space="preserve"> – this file seems to be unused as it has some very generic JS attached to an event but the </w:t>
-      </w:r>
-      <w:proofErr w:type="spellStart"/>
-      <w:r>
-        <w:rPr>
-          <w:sz w:val="24"/>
-          <w:lang w:val="en-US" w:eastAsia="fr-FR"/>
-        </w:rPr>
-        <w:t>javascript</w:t>
-      </w:r>
-      <w:proofErr w:type="spellEnd"/>
-      <w:r>
-        <w:rPr>
-          <w:sz w:val="24"/>
-          <w:lang w:val="en-US" w:eastAsia="fr-FR"/>
-        </w:rPr>
-        <w:t xml:space="preserve"> is filled with dummy data.</w:t>
-      </w:r>
-    </w:p>
-    <w:p>
-      <w:pPr>
-        <w:pStyle w:val="NoSpacing"/>
-        <w:rPr>
-          <w:sz w:val="24"/>
-          <w:lang w:val="en-US" w:eastAsia="fr-FR"/>
-        </w:rPr>
-      </w:pPr>
-    </w:p>
-    <w:p>
-      <w:pPr>
-        <w:pStyle w:val="NoSpacing"/>
-      </w:pPr>
-      <w:r>
-        <w:rPr>
-          <w:sz w:val="24"/>
-          <w:lang w:val="en-US" w:eastAsia="fr-FR"/>
-        </w:rPr>
-        <w:t>[</w:t>
-      </w:r>
-      <w:proofErr w:type="spellStart"/>
-      <w:proofErr w:type="gramStart"/>
-      <w:r>
-        <w:rPr>
-          <w:sz w:val="24"/>
-          <w:lang w:val="en-US" w:eastAsia="fr-FR"/>
-        </w:rPr>
-        <w:t>js</w:t>
-      </w:r>
-      <w:proofErr w:type="spellEnd"/>
-      <w:proofErr w:type="gramEnd"/>
-      <w:r>
-        <w:rPr>
-          <w:sz w:val="24"/>
-          <w:lang w:val="en-US" w:eastAsia="fr-FR"/>
-        </w:rPr>
-        <w:t>]</w:t>
-      </w:r>
-    </w:p>
-    <w:p>
-      <w:pPr>
-        <w:pStyle w:val="NoSpacing"/>
-      </w:pPr>
-      <w:r>
-        <w:rPr>
-          <w:sz w:val="24"/>
-          <w:lang w:val="en-US" w:eastAsia="fr-FR"/>
-        </w:rPr>
-        <w:t xml:space="preserve">This folder includes the scripts for the site. Most of the scripts are included by various modules.  The custom ones are </w:t>
-      </w:r>
-    </w:p>
-    <w:p>
-      <w:pPr>
-        <w:pStyle w:val="NoSpacing"/>
-      </w:pPr>
-      <w:r>
-        <w:rPr>
-          <w:sz w:val="24"/>
-          <w:lang w:val="en-US" w:eastAsia="fr-FR"/>
-        </w:rPr>
-        <w:t xml:space="preserve">onload.js – a script to tell the site what </w:t>
-      </w:r>
-      <w:proofErr w:type="spellStart"/>
-      <w:proofErr w:type="gramStart"/>
-      <w:r>
-        <w:rPr>
-          <w:sz w:val="24"/>
-          <w:lang w:val="en-US" w:eastAsia="fr-FR"/>
-        </w:rPr>
-        <w:t>ot</w:t>
-      </w:r>
-      <w:proofErr w:type="spellEnd"/>
-      <w:proofErr w:type="gramEnd"/>
-      <w:r>
-        <w:rPr>
-          <w:sz w:val="24"/>
-          <w:lang w:val="en-US" w:eastAsia="fr-FR"/>
-        </w:rPr>
-        <w:t xml:space="preserve"> happen on loading</w:t>
-      </w:r>
-    </w:p>
-    <w:p>
-      <w:pPr>
-        <w:pStyle w:val="NoSpacing"/>
-      </w:pPr>
-      <w:r>
-        <w:rPr>
-          <w:sz w:val="24"/>
-          <w:lang w:val="en-US" w:eastAsia="fr-FR"/>
-        </w:rPr>
-        <w:t>nagivation.js – a script to do the site navigation functionality.</w:t>
-      </w:r>
-    </w:p>
-    <w:p>
-      <w:pPr>
-        <w:pStyle w:val="NoSpacing"/>
-      </w:pPr>
-      <w:r>
-        <w:rPr>
-          <w:sz w:val="24"/>
-          <w:lang w:val="en-US" w:eastAsia="fr-FR"/>
-        </w:rPr>
-        <w:t xml:space="preserve">AdminScripts.js – scripts to be executed in the admin panel to override title </w:t>
-      </w:r>
-      <w:proofErr w:type="spellStart"/>
-      <w:r>
-        <w:rPr>
-          <w:sz w:val="24"/>
-          <w:lang w:val="en-US" w:eastAsia="fr-FR"/>
-        </w:rPr>
-        <w:t>lengt</w:t>
-      </w:r>
-      <w:proofErr w:type="spellEnd"/>
-      <w:r>
-        <w:rPr>
-          <w:sz w:val="24"/>
-          <w:lang w:val="en-US" w:eastAsia="fr-FR"/>
-        </w:rPr>
-        <w:t xml:space="preserve"> validations.</w:t>
-      </w:r>
-    </w:p>
-    <w:p>
-      <w:pPr>
-        <w:pStyle w:val="NoSpacing"/>
-        <w:rPr>
-          <w:sz w:val="24"/>
-          <w:lang w:val="en-US" w:eastAsia="fr-FR"/>
-        </w:rPr>
-      </w:pPr>
-    </w:p>
-    <w:p>
-      <w:pPr>
-        <w:pStyle w:val="NoSpacing"/>
-        <w:rPr>
-          <w:sz w:val="24"/>
-          <w:lang w:val="en-US" w:eastAsia="fr-FR"/>
-        </w:rPr>
-      </w:pPr>
-    </w:p>
-    <w:p>
-      <w:pPr>
-        <w:pStyle w:val="NoSpacing"/>
-        <w:rPr>
-          <w:sz w:val="24"/>
-          <w:lang w:val="en-US" w:eastAsia="fr-FR"/>
-        </w:rPr>
-      </w:pPr>
-    </w:p>
-    <w:p>
-      <w:pPr>
-        <w:pStyle w:val="NoSpacing"/>
-      </w:pPr>
-      <w:r>
-        <w:rPr>
-          <w:sz w:val="24"/>
-          <w:lang w:val="en-US" w:eastAsia="fr-FR"/>
-        </w:rPr>
-        <w:t>[</w:t>
-      </w:r>
-      <w:proofErr w:type="gramStart"/>
-      <w:r>
-        <w:rPr>
-          <w:sz w:val="24"/>
-          <w:lang w:val="en-US" w:eastAsia="fr-FR"/>
-        </w:rPr>
-        <w:t>page-templates</w:t>
-      </w:r>
-      <w:proofErr w:type="gramEnd"/>
-      <w:r>
-        <w:rPr>
-          <w:sz w:val="24"/>
-          <w:lang w:val="en-US" w:eastAsia="fr-FR"/>
-        </w:rPr>
-        <w:t>]</w:t>
-      </w:r>
-    </w:p>
-    <w:p>
-      <w:pPr>
-        <w:pStyle w:val="NoSpacing"/>
-        <w:rPr>
-          <w:sz w:val="24"/>
-          <w:lang w:val="en-US" w:eastAsia="fr-FR"/>
-        </w:rPr>
-      </w:pPr>
-    </w:p>
-    <w:p>
-      <w:pPr>
-        <w:pStyle w:val="NoSpacing"/>
-      </w:pPr>
-      <w:r>
-        <w:rPr>
-          <w:sz w:val="24"/>
-          <w:lang w:val="en-US" w:eastAsia="fr-FR"/>
-        </w:rPr>
-        <w:t xml:space="preserve">The page templates folder includes most of the templates that can be applied to the different pages of the site.  The ones missing are Noel 2015 and Search which can be found in the </w:t>
-      </w:r>
-      <w:proofErr w:type="gramStart"/>
-      <w:r>
-        <w:rPr>
-          <w:sz w:val="24"/>
-          <w:lang w:val="en-US" w:eastAsia="fr-FR"/>
-        </w:rPr>
-        <w:t>main  folder</w:t>
-      </w:r>
-      <w:proofErr w:type="gramEnd"/>
-      <w:r>
-        <w:rPr>
-          <w:sz w:val="24"/>
-          <w:lang w:val="en-US" w:eastAsia="fr-FR"/>
-        </w:rPr>
-        <w:t xml:space="preserve"> </w:t>
-      </w:r>
+      <w:r>
+        <w:rPr>
+          <w:sz w:val="24"/>
+          <w:lang w:val="en-US" w:eastAsia="fr-FR"/>
+        </w:rPr>
+        <w:t xml:space="preserve"> folder contains the</w:t>
+      </w:r>
+      <w:r>
+        <w:rPr>
+          <w:sz w:val="24"/>
+          <w:lang w:val="en-US" w:eastAsia="fr-FR"/>
+        </w:rPr>
+        <w:t xml:space="preserve"> controller for the given module and</w:t>
+      </w:r>
+      <w:r>
+        <w:rPr>
+          <w:sz w:val="24"/>
+          <w:lang w:val="en-US" w:eastAsia="fr-FR"/>
+        </w:rPr>
+        <w:t xml:space="preserve"> template for updating profile information.</w:t>
+      </w:r>
+    </w:p>
+    <w:p>
+      <w:pPr>
+        <w:pStyle w:val="NoSpacing"/>
+      </w:pPr>
+      <w:r>
+        <w:rPr>
+          <w:sz w:val="24"/>
+          <w:lang w:val="en-US" w:eastAsia="fr-FR"/>
+        </w:rPr>
+        <w:t xml:space="preserve">The logic for </w:t>
+      </w:r>
+      <w:r>
+        <w:rPr>
+          <w:sz w:val="24"/>
+          <w:lang w:val="en-US" w:eastAsia="fr-FR"/>
+        </w:rPr>
+        <w:t>this module is in the same folder as the view.</w:t>
+      </w:r>
+    </w:p>
+    <w:p>
+      <w:pPr>
+        <w:pStyle w:val="NoSpacing"/>
+        <w:rPr>
+          <w:sz w:val="24"/>
+          <w:lang w:val="en-US" w:eastAsia="fr-FR"/>
+        </w:rPr>
+      </w:pPr>
     </w:p>
     <w:p>
       <w:pPr>
@@ -2766,18 +2260,10 @@
           <w:lang w:val="bg-BG" w:eastAsia="bg-BG"/>
         </w:rPr>
         <w:drawing>
-          <wp:anchor distT="0" distB="0" distL="0" distR="0" simplePos="0" relativeHeight="251662336" behindDoc="0" locked="0" layoutInCell="1" allowOverlap="1" wp14:anchorId="5FB72BEA" wp14:editId="111C9CBB">
-            <wp:simplePos x="0" y="0"/>
-            <wp:positionH relativeFrom="column">
-              <wp:posOffset>74930</wp:posOffset>
-            </wp:positionH>
-            <wp:positionV relativeFrom="paragraph">
-              <wp:posOffset>147955</wp:posOffset>
-            </wp:positionV>
-            <wp:extent cx="2258060" cy="2850515"/>
-            <wp:effectExtent l="0" t="0" r="0" b="0"/>
-            <wp:wrapNone/>
-            <wp:docPr id="4" name="Image3"/>
+          <wp:inline distT="0" distB="0" distL="0" distR="0" wp14:anchorId="39523119" wp14:editId="6EE47A59">
+            <wp:extent cx="6181725" cy="2207078"/>
+            <wp:effectExtent l="0" t="0" r="0" b="3175"/>
+            <wp:docPr id="10" name="Picture 10"/>
             <wp:cNvGraphicFramePr>
               <a:graphicFrameLocks xmlns:a="http://schemas.openxmlformats.org/drawingml/2006/main" noChangeAspect="1"/>
             </wp:cNvGraphicFramePr>
@@ -2785,21 +2271,181 @@
               <a:graphicData uri="http://schemas.openxmlformats.org/drawingml/2006/picture">
                 <pic:pic xmlns:pic="http://schemas.openxmlformats.org/drawingml/2006/picture">
                   <pic:nvPicPr>
-                    <pic:cNvPr id="4" name="Image3"/>
-                    <pic:cNvPicPr>
-                      <a:picLocks noChangeAspect="1" noChangeArrowheads="1"/>
-                    </pic:cNvPicPr>
+                    <pic:cNvPr id="1" name=""/>
+                    <pic:cNvPicPr/>
                   </pic:nvPicPr>
                   <pic:blipFill>
-                    <a:blip r:embed="rId10"/>
+                    <a:blip r:embed="rId11"/>
                     <a:stretch>
                       <a:fillRect/>
                     </a:stretch>
                   </pic:blipFill>
-                  <pic:spPr bwMode="auto">
+                  <pic:spPr>
                     <a:xfrm>
                       <a:off x="0" y="0"/>
-                      <a:ext cx="2258060" cy="2850515"/>
+                      <a:ext cx="6198108" cy="2212927"/>
+                    </a:xfrm>
+                    <a:prstGeom prst="rect">
+                      <a:avLst/>
+                    </a:prstGeom>
+                  </pic:spPr>
+                </pic:pic>
+              </a:graphicData>
+            </a:graphic>
+          </wp:inline>
+        </w:drawing>
+      </w:r>
+    </w:p>
+    <w:p>
+      <w:pPr>
+        <w:pStyle w:val="NoSpacing"/>
+        <w:rPr>
+          <w:sz w:val="24"/>
+          <w:lang w:val="en-US" w:eastAsia="fr-FR"/>
+        </w:rPr>
+      </w:pPr>
+      <w:r>
+        <w:rPr>
+          <w:sz w:val="24"/>
+          <w:lang w:val="en-US" w:eastAsia="fr-FR"/>
+        </w:rPr>
+        <w:t>This is how the screen for updating user data looks like as presented above. The first two fields respectively for full name and email are made to show the</w:t>
+      </w:r>
+      <w:r>
+        <w:rPr>
+          <w:sz w:val="24"/>
+          <w:lang w:val="bg-BG" w:eastAsia="fr-FR"/>
+        </w:rPr>
+        <w:t xml:space="preserve"> </w:t>
+      </w:r>
+      <w:r>
+        <w:rPr>
+          <w:sz w:val="24"/>
+          <w:lang w:val="en-US" w:eastAsia="fr-FR"/>
+        </w:rPr>
+        <w:t xml:space="preserve">corresponding data for the logged user. The password field is equipped with an “eye” button which respectively shows or hide the typed symbols. Two fields for updating user’s password are provided and the form checks if the value in both of them is the same. Users also have the opportunity to change their positions in the system. </w:t>
+      </w:r>
+    </w:p>
+    <w:p>
+      <w:pPr>
+        <w:pStyle w:val="NoSpacing"/>
+        <w:rPr>
+          <w:sz w:val="24"/>
+          <w:lang w:val="en-US" w:eastAsia="fr-FR"/>
+        </w:rPr>
+      </w:pPr>
+    </w:p>
+    <w:p>
+      <w:pPr>
+        <w:pStyle w:val="NoSpacing"/>
+        <w:rPr>
+          <w:sz w:val="24"/>
+          <w:lang w:val="en-US" w:eastAsia="fr-FR"/>
+        </w:rPr>
+      </w:pPr>
+      <w:r>
+        <w:rPr>
+          <w:sz w:val="24"/>
+          <w:lang w:val="en-US" w:eastAsia="fr-FR"/>
+        </w:rPr>
+        <w:t>[</w:t>
+      </w:r>
+      <w:r>
+        <w:rPr>
+          <w:sz w:val="24"/>
+          <w:lang w:val="en-US" w:eastAsia="fr-FR"/>
+        </w:rPr>
+        <w:t>/client/app/</w:t>
+      </w:r>
+      <w:proofErr w:type="spellStart"/>
+      <w:r>
+        <w:rPr>
+          <w:sz w:val="24"/>
+          <w:lang w:val="en-US" w:eastAsia="fr-FR"/>
+        </w:rPr>
+        <w:t>createProject</w:t>
+      </w:r>
+      <w:proofErr w:type="spellEnd"/>
+      <w:r>
+        <w:rPr>
+          <w:sz w:val="24"/>
+          <w:lang w:val="en-US" w:eastAsia="fr-FR"/>
+        </w:rPr>
+        <w:t xml:space="preserve"> /createProject</w:t>
+      </w:r>
+      <w:r>
+        <w:rPr>
+          <w:sz w:val="24"/>
+          <w:lang w:val="en-US" w:eastAsia="fr-FR"/>
+        </w:rPr>
+        <w:t>.view.html</w:t>
+      </w:r>
+      <w:r>
+        <w:rPr>
+          <w:sz w:val="24"/>
+          <w:lang w:val="en-US" w:eastAsia="fr-FR"/>
+        </w:rPr>
+        <w:t>]</w:t>
+      </w:r>
+    </w:p>
+    <w:p>
+      <w:pPr>
+        <w:pStyle w:val="NoSpacing"/>
+      </w:pPr>
+    </w:p>
+    <w:p>
+      <w:pPr>
+        <w:pStyle w:val="NoSpacing"/>
+        <w:rPr>
+          <w:sz w:val="24"/>
+          <w:lang w:val="en-US" w:eastAsia="fr-FR"/>
+        </w:rPr>
+      </w:pPr>
+      <w:r>
+        <w:rPr>
+          <w:noProof/>
+          <w:sz w:val="24"/>
+          <w:lang w:val="bg-BG" w:eastAsia="bg-BG"/>
+        </w:rPr>
+        <w:drawing>
+          <wp:anchor distT="0" distB="0" distL="114300" distR="114300" simplePos="0" relativeHeight="251668480" behindDoc="0" locked="0" layoutInCell="1" allowOverlap="1">
+            <wp:simplePos x="0" y="0"/>
+            <wp:positionH relativeFrom="column">
+              <wp:posOffset>-4445</wp:posOffset>
+            </wp:positionH>
+            <wp:positionV relativeFrom="paragraph">
+              <wp:posOffset>635</wp:posOffset>
+            </wp:positionV>
+            <wp:extent cx="2143424" cy="809738"/>
+            <wp:effectExtent l="0" t="0" r="9525" b="9525"/>
+            <wp:wrapSquare wrapText="bothSides"/>
+            <wp:docPr id="11" name="Picture 11"/>
+            <wp:cNvGraphicFramePr>
+              <a:graphicFrameLocks xmlns:a="http://schemas.openxmlformats.org/drawingml/2006/main" noChangeAspect="1"/>
+            </wp:cNvGraphicFramePr>
+            <a:graphic xmlns:a="http://schemas.openxmlformats.org/drawingml/2006/main">
+              <a:graphicData uri="http://schemas.openxmlformats.org/drawingml/2006/picture">
+                <pic:pic xmlns:pic="http://schemas.openxmlformats.org/drawingml/2006/picture">
+                  <pic:nvPicPr>
+                    <pic:cNvPr id="1" name=""/>
+                    <pic:cNvPicPr/>
+                  </pic:nvPicPr>
+                  <pic:blipFill>
+                    <a:blip r:embed="rId12">
+                      <a:extLst>
+                        <a:ext uri="{28A0092B-C50C-407E-A947-70E740481C1C}">
+                          <a14:useLocalDpi xmlns:a14="http://schemas.microsoft.com/office/drawing/2010/main" val="0"/>
+                        </a:ext>
+                      </a:extLst>
+                    </a:blip>
+                    <a:stretch>
+                      <a:fillRect/>
+                    </a:stretch>
+                  </pic:blipFill>
+                  <pic:spPr>
+                    <a:xfrm>
+                      <a:off x="0" y="0"/>
+                      <a:ext cx="2143424" cy="809738"/>
                     </a:xfrm>
                     <a:prstGeom prst="rect">
                       <a:avLst/>
@@ -2822,23 +2468,44 @@
       </w:pPr>
       <w:r>
         <w:rPr>
+          <w:sz w:val="24"/>
+          <w:lang w:val="en-US" w:eastAsia="fr-FR"/>
+        </w:rPr>
+        <w:t>This folder contains</w:t>
+      </w:r>
+      <w:r>
+        <w:rPr>
+          <w:sz w:val="24"/>
+          <w:lang w:val="en-US" w:eastAsia="fr-FR"/>
+        </w:rPr>
+        <w:t xml:space="preserve"> 2 files which are the controller for the module and the template for creating project view with the form and </w:t>
+      </w:r>
+    </w:p>
+    <w:p>
+      <w:pPr>
+        <w:pStyle w:val="NoSpacing"/>
+      </w:pPr>
+    </w:p>
+    <w:p>
+      <w:pPr>
+        <w:pStyle w:val="NoSpacing"/>
+        <w:rPr>
+          <w:sz w:val="24"/>
+          <w:lang w:val="en-US" w:eastAsia="fr-FR"/>
+        </w:rPr>
+      </w:pPr>
+      <w:r>
+        <w:rPr>
           <w:noProof/>
           <w:sz w:val="24"/>
           <w:lang w:val="bg-BG" w:eastAsia="bg-BG"/>
         </w:rPr>
+        <w:lastRenderedPageBreak/>
         <w:drawing>
-          <wp:anchor distT="0" distB="0" distL="0" distR="0" simplePos="0" relativeHeight="251661312" behindDoc="0" locked="0" layoutInCell="1" allowOverlap="1" wp14:anchorId="11B57AEB" wp14:editId="7A3939B2">
-            <wp:simplePos x="0" y="0"/>
-            <wp:positionH relativeFrom="column">
-              <wp:posOffset>3030855</wp:posOffset>
-            </wp:positionH>
-            <wp:positionV relativeFrom="paragraph">
-              <wp:posOffset>5080</wp:posOffset>
-            </wp:positionV>
-            <wp:extent cx="2676525" cy="1438275"/>
-            <wp:effectExtent l="0" t="0" r="0" b="0"/>
-            <wp:wrapSquare wrapText="largest"/>
-            <wp:docPr id="5" name="Image4"/>
+          <wp:inline distT="0" distB="0" distL="0" distR="0" wp14:anchorId="70DE2CCB" wp14:editId="5E4BB0FF">
+            <wp:extent cx="5760720" cy="2283460"/>
+            <wp:effectExtent l="0" t="0" r="0" b="2540"/>
+            <wp:docPr id="12" name="Picture 12"/>
             <wp:cNvGraphicFramePr>
               <a:graphicFrameLocks xmlns:a="http://schemas.openxmlformats.org/drawingml/2006/main" noChangeAspect="1"/>
             </wp:cNvGraphicFramePr>
@@ -2846,21 +2513,214 @@
               <a:graphicData uri="http://schemas.openxmlformats.org/drawingml/2006/picture">
                 <pic:pic xmlns:pic="http://schemas.openxmlformats.org/drawingml/2006/picture">
                   <pic:nvPicPr>
-                    <pic:cNvPr id="5" name="Image4"/>
-                    <pic:cNvPicPr>
-                      <a:picLocks noChangeAspect="1" noChangeArrowheads="1"/>
-                    </pic:cNvPicPr>
+                    <pic:cNvPr id="1" name=""/>
+                    <pic:cNvPicPr/>
                   </pic:nvPicPr>
                   <pic:blipFill>
-                    <a:blip r:embed="rId11"/>
+                    <a:blip r:embed="rId13"/>
                     <a:stretch>
                       <a:fillRect/>
                     </a:stretch>
                   </pic:blipFill>
-                  <pic:spPr bwMode="auto">
+                  <pic:spPr>
                     <a:xfrm>
                       <a:off x="0" y="0"/>
-                      <a:ext cx="2676525" cy="1438275"/>
+                      <a:ext cx="5760720" cy="2283460"/>
+                    </a:xfrm>
+                    <a:prstGeom prst="rect">
+                      <a:avLst/>
+                    </a:prstGeom>
+                  </pic:spPr>
+                </pic:pic>
+              </a:graphicData>
+            </a:graphic>
+          </wp:inline>
+        </w:drawing>
+      </w:r>
+    </w:p>
+    <w:p>
+      <w:pPr>
+        <w:pStyle w:val="NoSpacing"/>
+        <w:rPr>
+          <w:sz w:val="24"/>
+          <w:lang w:val="en-US" w:eastAsia="fr-FR"/>
+        </w:rPr>
+      </w:pPr>
+      <w:r>
+        <w:rPr>
+          <w:sz w:val="24"/>
+          <w:lang w:val="en-US" w:eastAsia="fr-FR"/>
+        </w:rPr>
+        <w:t xml:space="preserve">This view contains the form for creating new project and it represents four fields as given above: </w:t>
+      </w:r>
+    </w:p>
+    <w:p>
+      <w:pPr>
+        <w:pStyle w:val="NoSpacing"/>
+        <w:numPr>
+          <w:ilvl w:val="0"/>
+          <w:numId w:val="5"/>
+        </w:numPr>
+        <w:rPr>
+          <w:sz w:val="24"/>
+          <w:lang w:val="en-US" w:eastAsia="fr-FR"/>
+        </w:rPr>
+      </w:pPr>
+      <w:r>
+        <w:rPr>
+          <w:sz w:val="24"/>
+          <w:lang w:val="en-US" w:eastAsia="fr-FR"/>
+        </w:rPr>
+        <w:t xml:space="preserve">Title: The name of the project </w:t>
+      </w:r>
+    </w:p>
+    <w:p>
+      <w:pPr>
+        <w:pStyle w:val="NoSpacing"/>
+        <w:numPr>
+          <w:ilvl w:val="0"/>
+          <w:numId w:val="5"/>
+        </w:numPr>
+        <w:rPr>
+          <w:sz w:val="24"/>
+          <w:lang w:val="en-US" w:eastAsia="fr-FR"/>
+        </w:rPr>
+      </w:pPr>
+      <w:r>
+        <w:rPr>
+          <w:sz w:val="24"/>
+          <w:lang w:val="en-US" w:eastAsia="fr-FR"/>
+        </w:rPr>
+        <w:t>Description: Wider information about the given project</w:t>
+      </w:r>
+    </w:p>
+    <w:p>
+      <w:pPr>
+        <w:pStyle w:val="NoSpacing"/>
+        <w:numPr>
+          <w:ilvl w:val="0"/>
+          <w:numId w:val="5"/>
+        </w:numPr>
+        <w:rPr>
+          <w:sz w:val="24"/>
+          <w:lang w:val="en-US" w:eastAsia="fr-FR"/>
+        </w:rPr>
+      </w:pPr>
+      <w:r>
+        <w:rPr>
+          <w:sz w:val="24"/>
+          <w:lang w:val="en-US" w:eastAsia="fr-FR"/>
+        </w:rPr>
+        <w:t xml:space="preserve">Admins: Dropdown with listed all users to be chosen for admins respectively participants which should have the permission to edit projects </w:t>
+      </w:r>
+    </w:p>
+    <w:p>
+      <w:pPr>
+        <w:pStyle w:val="NoSpacing"/>
+        <w:numPr>
+          <w:ilvl w:val="0"/>
+          <w:numId w:val="5"/>
+        </w:numPr>
+        <w:rPr>
+          <w:sz w:val="24"/>
+          <w:lang w:val="en-US" w:eastAsia="fr-FR"/>
+        </w:rPr>
+      </w:pPr>
+      <w:r>
+        <w:rPr>
+          <w:sz w:val="24"/>
+          <w:lang w:val="en-US" w:eastAsia="fr-FR"/>
+        </w:rPr>
+        <w:t xml:space="preserve">Developers: All ordinary users that will take place in the working process of the project </w:t>
+      </w:r>
+    </w:p>
+    <w:p>
+      <w:pPr>
+        <w:pStyle w:val="NoSpacing"/>
+        <w:rPr>
+          <w:sz w:val="24"/>
+          <w:lang w:val="en-US" w:eastAsia="fr-FR"/>
+        </w:rPr>
+      </w:pPr>
+    </w:p>
+    <w:p>
+      <w:pPr>
+        <w:pStyle w:val="NoSpacing"/>
+        <w:rPr>
+          <w:sz w:val="24"/>
+          <w:lang w:val="en-US" w:eastAsia="fr-FR"/>
+        </w:rPr>
+      </w:pPr>
+      <w:r>
+        <w:rPr>
+          <w:sz w:val="24"/>
+          <w:lang w:val="en-US" w:eastAsia="fr-FR"/>
+        </w:rPr>
+        <w:t>[/client/app/dashboard/dashboard.view.html]</w:t>
+      </w:r>
+    </w:p>
+    <w:p>
+      <w:pPr>
+        <w:pStyle w:val="NoSpacing"/>
+        <w:rPr>
+          <w:sz w:val="24"/>
+          <w:lang w:val="en-US" w:eastAsia="fr-FR"/>
+        </w:rPr>
+      </w:pPr>
+    </w:p>
+    <w:p>
+      <w:pPr>
+        <w:pStyle w:val="NoSpacing"/>
+        <w:rPr>
+          <w:sz w:val="24"/>
+          <w:lang w:val="en-US" w:eastAsia="fr-FR"/>
+        </w:rPr>
+      </w:pPr>
+      <w:r>
+        <w:rPr>
+          <w:noProof/>
+          <w:sz w:val="24"/>
+          <w:lang w:val="bg-BG" w:eastAsia="bg-BG"/>
+        </w:rPr>
+        <w:drawing>
+          <wp:anchor distT="0" distB="0" distL="114300" distR="114300" simplePos="0" relativeHeight="251669504" behindDoc="0" locked="0" layoutInCell="1" allowOverlap="1" wp14:anchorId="546D83BD" wp14:editId="0863CC7F">
+            <wp:simplePos x="0" y="0"/>
+            <wp:positionH relativeFrom="column">
+              <wp:posOffset>-4445</wp:posOffset>
+            </wp:positionH>
+            <wp:positionV relativeFrom="paragraph">
+              <wp:posOffset>-3175</wp:posOffset>
+            </wp:positionV>
+            <wp:extent cx="2028825" cy="876300"/>
+            <wp:effectExtent l="0" t="0" r="9525" b="0"/>
+            <wp:wrapSquare wrapText="bothSides"/>
+            <wp:docPr id="13" name="Picture 13"/>
+            <wp:cNvGraphicFramePr>
+              <a:graphicFrameLocks xmlns:a="http://schemas.openxmlformats.org/drawingml/2006/main" noChangeAspect="1"/>
+            </wp:cNvGraphicFramePr>
+            <a:graphic xmlns:a="http://schemas.openxmlformats.org/drawingml/2006/main">
+              <a:graphicData uri="http://schemas.openxmlformats.org/drawingml/2006/picture">
+                <pic:pic xmlns:pic="http://schemas.openxmlformats.org/drawingml/2006/picture">
+                  <pic:nvPicPr>
+                    <pic:cNvPr id="1" name=""/>
+                    <pic:cNvPicPr/>
+                  </pic:nvPicPr>
+                  <pic:blipFill>
+                    <a:blip r:embed="rId14">
+                      <a:extLst>
+                        <a:ext uri="{28A0092B-C50C-407E-A947-70E740481C1C}">
+                          <a14:useLocalDpi xmlns:a14="http://schemas.microsoft.com/office/drawing/2010/main" val="0"/>
+                        </a:ext>
+                      </a:extLst>
+                    </a:blip>
+                    <a:stretch>
+                      <a:fillRect/>
+                    </a:stretch>
+                  </pic:blipFill>
+                  <pic:spPr>
+                    <a:xfrm>
+                      <a:off x="0" y="0"/>
+                      <a:ext cx="2028825" cy="876300"/>
                     </a:xfrm>
                     <a:prstGeom prst="rect">
                       <a:avLst/>
@@ -2872,303 +2732,67 @@
           </wp:anchor>
         </w:drawing>
       </w:r>
-    </w:p>
-    <w:p>
-      <w:pPr>
-        <w:pStyle w:val="NoSpacing"/>
-        <w:rPr>
-          <w:sz w:val="24"/>
-          <w:lang w:val="en-US" w:eastAsia="fr-FR"/>
-        </w:rPr>
-      </w:pPr>
-    </w:p>
-    <w:p>
-      <w:pPr>
-        <w:pStyle w:val="NoSpacing"/>
-        <w:rPr>
-          <w:sz w:val="24"/>
-          <w:lang w:val="en-US" w:eastAsia="fr-FR"/>
-        </w:rPr>
-      </w:pPr>
-    </w:p>
-    <w:p>
-      <w:pPr>
-        <w:pStyle w:val="NoSpacing"/>
-        <w:rPr>
-          <w:sz w:val="24"/>
-          <w:lang w:val="en-US" w:eastAsia="fr-FR"/>
-        </w:rPr>
-      </w:pPr>
-    </w:p>
-    <w:p>
-      <w:pPr>
-        <w:pStyle w:val="NoSpacing"/>
-        <w:rPr>
-          <w:sz w:val="24"/>
-          <w:lang w:val="en-US" w:eastAsia="fr-FR"/>
-        </w:rPr>
-      </w:pPr>
-    </w:p>
-    <w:p>
-      <w:pPr>
-        <w:pStyle w:val="NoSpacing"/>
-        <w:rPr>
-          <w:sz w:val="24"/>
-          <w:lang w:val="en-US" w:eastAsia="fr-FR"/>
-        </w:rPr>
-      </w:pPr>
-    </w:p>
-    <w:p>
-      <w:pPr>
-        <w:pStyle w:val="NoSpacing"/>
-        <w:rPr>
-          <w:sz w:val="24"/>
-          <w:lang w:val="en-US" w:eastAsia="fr-FR"/>
-        </w:rPr>
-      </w:pPr>
-    </w:p>
-    <w:p>
-      <w:pPr>
-        <w:pStyle w:val="NoSpacing"/>
-        <w:rPr>
-          <w:sz w:val="24"/>
-          <w:lang w:val="en-US" w:eastAsia="fr-FR"/>
-        </w:rPr>
-      </w:pPr>
-    </w:p>
-    <w:p>
-      <w:pPr>
-        <w:pStyle w:val="NoSpacing"/>
-        <w:rPr>
-          <w:sz w:val="24"/>
-          <w:lang w:val="en-US" w:eastAsia="fr-FR"/>
-        </w:rPr>
-      </w:pPr>
-    </w:p>
-    <w:p>
-      <w:pPr>
-        <w:pStyle w:val="NoSpacing"/>
-        <w:rPr>
-          <w:sz w:val="24"/>
-          <w:lang w:val="en-US" w:eastAsia="fr-FR"/>
-        </w:rPr>
-      </w:pPr>
-    </w:p>
-    <w:p>
-      <w:pPr>
-        <w:pStyle w:val="NoSpacing"/>
-        <w:rPr>
-          <w:sz w:val="24"/>
-          <w:lang w:val="en-US" w:eastAsia="fr-FR"/>
-        </w:rPr>
-      </w:pPr>
-    </w:p>
-    <w:p>
-      <w:pPr>
-        <w:pStyle w:val="NoSpacing"/>
-        <w:rPr>
-          <w:sz w:val="24"/>
-          <w:lang w:val="en-US" w:eastAsia="fr-FR"/>
-        </w:rPr>
-      </w:pPr>
-    </w:p>
-    <w:p>
-      <w:pPr>
-        <w:pStyle w:val="NoSpacing"/>
-        <w:rPr>
-          <w:sz w:val="24"/>
-          <w:lang w:val="en-US" w:eastAsia="fr-FR"/>
-        </w:rPr>
-      </w:pPr>
-    </w:p>
-    <w:p>
-      <w:pPr>
-        <w:pStyle w:val="NoSpacing"/>
-        <w:rPr>
-          <w:sz w:val="24"/>
-          <w:lang w:val="en-US" w:eastAsia="fr-FR"/>
-        </w:rPr>
-      </w:pPr>
-    </w:p>
-    <w:p>
-      <w:pPr>
-        <w:pStyle w:val="NoSpacing"/>
-        <w:rPr>
-          <w:sz w:val="24"/>
-          <w:lang w:val="en-US" w:eastAsia="fr-FR"/>
-        </w:rPr>
-      </w:pPr>
-    </w:p>
-    <w:p>
-      <w:pPr>
-        <w:pStyle w:val="NoSpacing"/>
-        <w:rPr>
-          <w:sz w:val="24"/>
-          <w:lang w:val="en-US" w:eastAsia="fr-FR"/>
-        </w:rPr>
-      </w:pPr>
-    </w:p>
-    <w:p>
-      <w:pPr>
-        <w:pStyle w:val="NoSpacing"/>
-        <w:rPr>
-          <w:sz w:val="24"/>
-          <w:lang w:val="en-US" w:eastAsia="fr-FR"/>
-        </w:rPr>
-      </w:pPr>
-    </w:p>
-    <w:p>
-      <w:pPr>
-        <w:pStyle w:val="NoSpacing"/>
-        <w:rPr>
-          <w:sz w:val="24"/>
-          <w:lang w:val="en-US" w:eastAsia="fr-FR"/>
-        </w:rPr>
-      </w:pPr>
-    </w:p>
-    <w:p>
-      <w:pPr>
-        <w:pStyle w:val="NoSpacing"/>
-        <w:rPr>
-          <w:sz w:val="24"/>
-          <w:lang w:val="en-US" w:eastAsia="fr-FR"/>
-        </w:rPr>
-      </w:pPr>
-    </w:p>
-    <w:p>
-      <w:pPr>
-        <w:pStyle w:val="NoSpacing"/>
-        <w:rPr>
-          <w:sz w:val="24"/>
-          <w:lang w:val="en-US" w:eastAsia="fr-FR"/>
-        </w:rPr>
-      </w:pPr>
-    </w:p>
-    <w:p>
-      <w:pPr>
-        <w:pStyle w:val="NoSpacing"/>
-        <w:rPr>
-          <w:sz w:val="24"/>
-          <w:lang w:val="en-US" w:eastAsia="fr-FR"/>
-        </w:rPr>
-      </w:pPr>
-    </w:p>
-    <w:p>
-      <w:pPr>
-        <w:pStyle w:val="NoSpacing"/>
-        <w:rPr>
-          <w:sz w:val="24"/>
-          <w:lang w:val="en-US" w:eastAsia="fr-FR"/>
-        </w:rPr>
-      </w:pPr>
-    </w:p>
-    <w:p>
-      <w:pPr>
-        <w:pStyle w:val="NoSpacing"/>
-      </w:pPr>
-      <w:r>
-        <w:rPr>
-          <w:sz w:val="24"/>
-          <w:lang w:val="en-US" w:eastAsia="fr-FR"/>
-        </w:rPr>
-        <w:t>[</w:t>
-      </w:r>
-      <w:proofErr w:type="gramStart"/>
-      <w:r>
-        <w:rPr>
-          <w:sz w:val="24"/>
-          <w:lang w:val="en-US" w:eastAsia="fr-FR"/>
-        </w:rPr>
-        <w:t>widget</w:t>
-      </w:r>
-      <w:proofErr w:type="gramEnd"/>
-      <w:r>
-        <w:rPr>
-          <w:sz w:val="24"/>
-          <w:lang w:val="en-US" w:eastAsia="fr-FR"/>
-        </w:rPr>
-        <w:t>]</w:t>
-      </w:r>
-    </w:p>
-    <w:p>
-      <w:pPr>
-        <w:pStyle w:val="NoSpacing"/>
-      </w:pPr>
-      <w:r>
-        <w:rPr>
-          <w:sz w:val="24"/>
-          <w:lang w:val="en-US" w:eastAsia="fr-FR"/>
-        </w:rPr>
-        <w:t>This folder contains 2 scripts that are responsible for the generation of popular articles widget and the tags widget.</w:t>
-      </w:r>
-    </w:p>
-    <w:p>
-      <w:pPr>
-        <w:pStyle w:val="NoSpacing"/>
-        <w:rPr>
-          <w:sz w:val="24"/>
-          <w:lang w:val="en-US" w:eastAsia="fr-FR"/>
-        </w:rPr>
-      </w:pPr>
-    </w:p>
-    <w:p>
-      <w:pPr>
-        <w:pStyle w:val="NoSpacing"/>
-      </w:pPr>
-      <w:r>
-        <w:rPr>
-          <w:sz w:val="24"/>
-          <w:lang w:val="en-US" w:eastAsia="fr-FR"/>
-        </w:rPr>
-        <w:t>[</w:t>
-      </w:r>
-      <w:proofErr w:type="gramStart"/>
-      <w:r>
-        <w:rPr>
-          <w:sz w:val="24"/>
-          <w:lang w:val="en-US" w:eastAsia="fr-FR"/>
-        </w:rPr>
-        <w:t>main</w:t>
-      </w:r>
-      <w:proofErr w:type="gramEnd"/>
-      <w:r>
-        <w:rPr>
-          <w:sz w:val="24"/>
-          <w:lang w:val="en-US" w:eastAsia="fr-FR"/>
-        </w:rPr>
-        <w:t xml:space="preserve"> folder]</w:t>
-      </w:r>
-    </w:p>
-    <w:p>
-      <w:pPr>
-        <w:pStyle w:val="NoSpacing"/>
-        <w:rPr>
-          <w:b/>
-          <w:sz w:val="24"/>
-          <w:lang w:val="en-US" w:eastAsia="fr-FR"/>
-        </w:rPr>
-      </w:pPr>
-      <w:r>
-        <w:rPr>
-          <w:b/>
+      <w:r>
+        <w:rPr>
+          <w:sz w:val="24"/>
+          <w:lang w:val="en-US" w:eastAsia="fr-FR"/>
+        </w:rPr>
+        <w:t xml:space="preserve"> </w:t>
+      </w:r>
+    </w:p>
+    <w:p>
+      <w:pPr>
+        <w:pStyle w:val="NoSpacing"/>
+        <w:rPr>
+          <w:sz w:val="24"/>
+          <w:lang w:val="en-US" w:eastAsia="fr-FR"/>
+        </w:rPr>
+      </w:pPr>
+      <w:r>
+        <w:rPr>
+          <w:sz w:val="24"/>
+          <w:lang w:val="en-US" w:eastAsia="fr-FR"/>
+        </w:rPr>
+        <w:t>This folder contains controller for the dashboard module and its view with all conversations for every single project posted in dashboard.</w:t>
+      </w:r>
+    </w:p>
+    <w:p>
+      <w:pPr>
+        <w:pStyle w:val="NoSpacing"/>
+        <w:rPr>
+          <w:sz w:val="24"/>
+          <w:lang w:val="en-US" w:eastAsia="fr-FR"/>
+        </w:rPr>
+      </w:pPr>
+    </w:p>
+    <w:p>
+      <w:pPr>
+        <w:pStyle w:val="NoSpacing"/>
+        <w:rPr>
+          <w:sz w:val="24"/>
+          <w:lang w:val="en-US" w:eastAsia="fr-FR"/>
+        </w:rPr>
+      </w:pPr>
+    </w:p>
+    <w:p>
+      <w:pPr>
+        <w:pStyle w:val="NoSpacing"/>
+        <w:rPr>
+          <w:sz w:val="24"/>
+          <w:lang w:val="en-US" w:eastAsia="fr-FR"/>
+        </w:rPr>
+      </w:pPr>
+      <w:r>
+        <w:rPr>
           <w:noProof/>
           <w:sz w:val="24"/>
           <w:lang w:val="bg-BG" w:eastAsia="bg-BG"/>
         </w:rPr>
-        <w:lastRenderedPageBreak/>
         <w:drawing>
-          <wp:anchor distT="0" distB="0" distL="0" distR="0" simplePos="0" relativeHeight="251664384" behindDoc="0" locked="0" layoutInCell="1" allowOverlap="1" wp14:anchorId="006767F1" wp14:editId="1A0B28D9">
-            <wp:simplePos x="0" y="0"/>
-            <wp:positionH relativeFrom="column">
-              <wp:posOffset>3647440</wp:posOffset>
-            </wp:positionH>
-            <wp:positionV relativeFrom="paragraph">
-              <wp:posOffset>72390</wp:posOffset>
-            </wp:positionV>
-            <wp:extent cx="2752725" cy="6553835"/>
+          <wp:inline distT="0" distB="0" distL="0" distR="0" wp14:anchorId="68D73E59" wp14:editId="496D9D0C">
+            <wp:extent cx="5760720" cy="3393440"/>
             <wp:effectExtent l="0" t="0" r="0" b="0"/>
-            <wp:wrapSquare wrapText="largest"/>
-            <wp:docPr id="6" name="Image6"/>
+            <wp:docPr id="14" name="Picture 14"/>
             <wp:cNvGraphicFramePr>
               <a:graphicFrameLocks xmlns:a="http://schemas.openxmlformats.org/drawingml/2006/main" noChangeAspect="1"/>
             </wp:cNvGraphicFramePr>
@@ -3176,21 +2800,226 @@
               <a:graphicData uri="http://schemas.openxmlformats.org/drawingml/2006/picture">
                 <pic:pic xmlns:pic="http://schemas.openxmlformats.org/drawingml/2006/picture">
                   <pic:nvPicPr>
-                    <pic:cNvPr id="6" name="Image6"/>
-                    <pic:cNvPicPr>
-                      <a:picLocks noChangeAspect="1" noChangeArrowheads="1"/>
-                    </pic:cNvPicPr>
+                    <pic:cNvPr id="1" name=""/>
+                    <pic:cNvPicPr/>
                   </pic:nvPicPr>
                   <pic:blipFill>
-                    <a:blip r:embed="rId12"/>
+                    <a:blip r:embed="rId15"/>
                     <a:stretch>
                       <a:fillRect/>
                     </a:stretch>
                   </pic:blipFill>
-                  <pic:spPr bwMode="auto">
+                  <pic:spPr>
                     <a:xfrm>
                       <a:off x="0" y="0"/>
-                      <a:ext cx="2752725" cy="6553835"/>
+                      <a:ext cx="5760720" cy="3393440"/>
+                    </a:xfrm>
+                    <a:prstGeom prst="rect">
+                      <a:avLst/>
+                    </a:prstGeom>
+                  </pic:spPr>
+                </pic:pic>
+              </a:graphicData>
+            </a:graphic>
+          </wp:inline>
+        </w:drawing>
+      </w:r>
+    </w:p>
+    <w:p>
+      <w:pPr>
+        <w:pStyle w:val="NoSpacing"/>
+        <w:rPr>
+          <w:sz w:val="24"/>
+          <w:lang w:val="en-US" w:eastAsia="fr-FR"/>
+        </w:rPr>
+      </w:pPr>
+      <w:r>
+        <w:rPr>
+          <w:sz w:val="24"/>
+          <w:lang w:val="en-US" w:eastAsia="fr-FR"/>
+        </w:rPr>
+        <w:lastRenderedPageBreak/>
+        <w:t>This view represents all chat panels with conversation history as s</w:t>
+      </w:r>
+      <w:r>
+        <w:rPr>
+          <w:sz w:val="24"/>
+          <w:lang w:val="en-US" w:eastAsia="fr-FR"/>
+        </w:rPr>
+        <w:t>howed above. Project title and listed participants</w:t>
+      </w:r>
+      <w:r>
+        <w:rPr>
+          <w:sz w:val="24"/>
+          <w:lang w:val="en-US" w:eastAsia="fr-FR"/>
+        </w:rPr>
+        <w:t xml:space="preserve"> are showed in the panel heading as well as the buttons for deleting, editing and reviewing the project. The message textbox, send button and key words sender buttons are positioned in the footer of the panel. Modal dialogs are used for deleting project confirmation and project reviewing. All projects in dashboard can be sorted by title or creation date with the “Sort by” dropdown. </w:t>
+      </w:r>
+    </w:p>
+    <w:p>
+      <w:pPr>
+        <w:pStyle w:val="NoSpacing"/>
+        <w:rPr>
+          <w:sz w:val="24"/>
+          <w:lang w:val="en-US" w:eastAsia="fr-FR"/>
+        </w:rPr>
+      </w:pPr>
+    </w:p>
+    <w:p>
+      <w:pPr>
+        <w:pStyle w:val="NoSpacing"/>
+        <w:rPr>
+          <w:sz w:val="24"/>
+          <w:lang w:val="en-US" w:eastAsia="fr-FR"/>
+        </w:rPr>
+      </w:pPr>
+      <w:r>
+        <w:rPr>
+          <w:noProof/>
+          <w:sz w:val="24"/>
+          <w:lang w:val="bg-BG" w:eastAsia="bg-BG"/>
+        </w:rPr>
+        <w:drawing>
+          <wp:inline distT="0" distB="0" distL="0" distR="0" wp14:anchorId="150F4EDA" wp14:editId="7036E8B5">
+            <wp:extent cx="5760720" cy="2379345"/>
+            <wp:effectExtent l="0" t="0" r="0" b="1905"/>
+            <wp:docPr id="16" name="Picture 16"/>
+            <wp:cNvGraphicFramePr>
+              <a:graphicFrameLocks xmlns:a="http://schemas.openxmlformats.org/drawingml/2006/main" noChangeAspect="1"/>
+            </wp:cNvGraphicFramePr>
+            <a:graphic xmlns:a="http://schemas.openxmlformats.org/drawingml/2006/main">
+              <a:graphicData uri="http://schemas.openxmlformats.org/drawingml/2006/picture">
+                <pic:pic xmlns:pic="http://schemas.openxmlformats.org/drawingml/2006/picture">
+                  <pic:nvPicPr>
+                    <pic:cNvPr id="1" name=""/>
+                    <pic:cNvPicPr/>
+                  </pic:nvPicPr>
+                  <pic:blipFill>
+                    <a:blip r:embed="rId16"/>
+                    <a:stretch>
+                      <a:fillRect/>
+                    </a:stretch>
+                  </pic:blipFill>
+                  <pic:spPr>
+                    <a:xfrm>
+                      <a:off x="0" y="0"/>
+                      <a:ext cx="5760720" cy="2379345"/>
+                    </a:xfrm>
+                    <a:prstGeom prst="rect">
+                      <a:avLst/>
+                    </a:prstGeom>
+                  </pic:spPr>
+                </pic:pic>
+              </a:graphicData>
+            </a:graphic>
+          </wp:inline>
+        </w:drawing>
+      </w:r>
+      <w:r>
+        <w:rPr>
+          <w:sz w:val="24"/>
+          <w:lang w:val="en-US" w:eastAsia="fr-FR"/>
+        </w:rPr>
+        <w:t xml:space="preserve"> </w:t>
+      </w:r>
+    </w:p>
+    <w:p>
+      <w:pPr>
+        <w:pStyle w:val="NoSpacing"/>
+        <w:rPr>
+          <w:sz w:val="24"/>
+          <w:lang w:val="en-US" w:eastAsia="fr-FR"/>
+        </w:rPr>
+      </w:pPr>
+    </w:p>
+    <w:p>
+      <w:pPr>
+        <w:pStyle w:val="NoSpacing"/>
+        <w:rPr>
+          <w:sz w:val="24"/>
+          <w:lang w:val="en-US" w:eastAsia="fr-FR"/>
+        </w:rPr>
+      </w:pPr>
+      <w:r>
+        <w:rPr>
+          <w:sz w:val="24"/>
+          <w:lang w:val="en-US" w:eastAsia="fr-FR"/>
+        </w:rPr>
+        <w:t>[/client/app/common]</w:t>
+      </w:r>
+    </w:p>
+    <w:p>
+      <w:pPr>
+        <w:pStyle w:val="NoSpacing"/>
+        <w:rPr>
+          <w:sz w:val="24"/>
+          <w:lang w:val="en-US" w:eastAsia="fr-FR"/>
+        </w:rPr>
+      </w:pPr>
+    </w:p>
+    <w:p>
+      <w:pPr>
+        <w:pStyle w:val="NoSpacing"/>
+        <w:rPr>
+          <w:sz w:val="24"/>
+          <w:lang w:val="en-US" w:eastAsia="fr-FR"/>
+        </w:rPr>
+      </w:pPr>
+    </w:p>
+    <w:p>
+      <w:pPr>
+        <w:pStyle w:val="NoSpacing"/>
+        <w:spacing w:after="720"/>
+        <w:rPr>
+          <w:sz w:val="24"/>
+          <w:lang w:val="en-US" w:eastAsia="fr-FR"/>
+        </w:rPr>
+      </w:pPr>
+      <w:r>
+        <w:rPr>
+          <w:noProof/>
+          <w:sz w:val="24"/>
+          <w:lang w:val="bg-BG" w:eastAsia="bg-BG"/>
+        </w:rPr>
+        <w:drawing>
+          <wp:anchor distT="0" distB="0" distL="114300" distR="114300" simplePos="0" relativeHeight="251670528" behindDoc="1" locked="0" layoutInCell="1" allowOverlap="1" wp14:anchorId="548A7A99" wp14:editId="5F8E2FC0">
+            <wp:simplePos x="0" y="0"/>
+            <wp:positionH relativeFrom="margin">
+              <wp:align>left</wp:align>
+            </wp:positionH>
+            <wp:positionV relativeFrom="paragraph">
+              <wp:posOffset>-3175</wp:posOffset>
+            </wp:positionV>
+            <wp:extent cx="2076740" cy="4191585"/>
+            <wp:effectExtent l="0" t="0" r="0" b="0"/>
+            <wp:wrapSquare wrapText="bothSides"/>
+            <wp:docPr id="18" name="Picture 18"/>
+            <wp:cNvGraphicFramePr>
+              <a:graphicFrameLocks xmlns:a="http://schemas.openxmlformats.org/drawingml/2006/main" noChangeAspect="1"/>
+            </wp:cNvGraphicFramePr>
+            <a:graphic xmlns:a="http://schemas.openxmlformats.org/drawingml/2006/main">
+              <a:graphicData uri="http://schemas.openxmlformats.org/drawingml/2006/picture">
+                <pic:pic xmlns:pic="http://schemas.openxmlformats.org/drawingml/2006/picture">
+                  <pic:nvPicPr>
+                    <pic:cNvPr id="1" name=""/>
+                    <pic:cNvPicPr/>
+                  </pic:nvPicPr>
+                  <pic:blipFill>
+                    <a:blip r:embed="rId17">
+                      <a:extLst>
+                        <a:ext uri="{28A0092B-C50C-407E-A947-70E740481C1C}">
+                          <a14:useLocalDpi xmlns:a14="http://schemas.microsoft.com/office/drawing/2010/main" val="0"/>
+                        </a:ext>
+                      </a:extLst>
+                    </a:blip>
+                    <a:stretch>
+                      <a:fillRect/>
+                    </a:stretch>
+                  </pic:blipFill>
+                  <pic:spPr>
+                    <a:xfrm>
+                      <a:off x="0" y="0"/>
+                      <a:ext cx="2076740" cy="4191585"/>
                     </a:xfrm>
                     <a:prstGeom prst="rect">
                       <a:avLst/>
@@ -3202,67 +3031,34 @@
           </wp:anchor>
         </w:drawing>
       </w:r>
-    </w:p>
-    <w:p>
-      <w:pPr>
-        <w:pStyle w:val="NoSpacing"/>
-      </w:pPr>
-      <w:r>
-        <w:rPr>
-          <w:sz w:val="24"/>
-          <w:lang w:val="en-US" w:eastAsia="fr-FR"/>
-        </w:rPr>
-        <w:t>404</w:t>
-      </w:r>
-      <w:proofErr w:type="gramStart"/>
-      <w:r>
-        <w:rPr>
-          <w:sz w:val="24"/>
-          <w:lang w:val="en-US" w:eastAsia="fr-FR"/>
-        </w:rPr>
-        <w:t>.php</w:t>
-      </w:r>
-      <w:proofErr w:type="gramEnd"/>
-      <w:r>
-        <w:rPr>
-          <w:sz w:val="24"/>
-          <w:lang w:val="en-US" w:eastAsia="fr-FR"/>
-        </w:rPr>
-        <w:t xml:space="preserve"> – the template for page not found error</w:t>
-      </w:r>
-    </w:p>
-    <w:p>
-      <w:pPr>
-        <w:pStyle w:val="NoSpacing"/>
-      </w:pPr>
-      <w:proofErr w:type="gramStart"/>
-      <w:r>
-        <w:rPr>
-          <w:sz w:val="24"/>
-          <w:lang w:val="en-US" w:eastAsia="fr-FR"/>
-        </w:rPr>
-        <w:t>archive</w:t>
-      </w:r>
-      <w:proofErr w:type="gramEnd"/>
-      <w:r>
-        <w:rPr>
-          <w:sz w:val="24"/>
-          <w:lang w:val="en-US" w:eastAsia="fr-FR"/>
-        </w:rPr>
-        <w:t>* pages to show archived posts</w:t>
-      </w:r>
-    </w:p>
-    <w:p>
-      <w:pPr>
-        <w:pStyle w:val="NoSpacing"/>
-      </w:pPr>
+      <w:r>
+        <w:rPr>
+          <w:sz w:val="24"/>
+          <w:lang w:val="en-US" w:eastAsia="fr-FR"/>
+        </w:rPr>
+        <w:t>This folder contains all components that are used more than once in the application and gives the possibility to be reusable in future projects.</w:t>
+      </w:r>
+      <w:r>
+        <w:rPr>
+          <w:sz w:val="24"/>
+          <w:lang w:val="en-US" w:eastAsia="fr-FR"/>
+        </w:rPr>
+        <w:t xml:space="preserve"> Every file in this folder can be accessed by other remote modules.</w:t>
+      </w:r>
+      <w:r>
+        <w:rPr>
+          <w:sz w:val="24"/>
+          <w:lang w:val="en-US" w:eastAsia="fr-FR"/>
+        </w:rPr>
+        <w:t xml:space="preserve"> The chat folder contains the angular directive for the chat logic, its view and the service for it. In filters folder there are placed all filters that are used in this project. </w:t>
+      </w:r>
       <w:proofErr w:type="spellStart"/>
       <w:r>
         <w:rPr>
           <w:sz w:val="24"/>
           <w:lang w:val="en-US" w:eastAsia="fr-FR"/>
         </w:rPr>
-        <w:t>author.php</w:t>
+        <w:t>Navbar</w:t>
       </w:r>
       <w:proofErr w:type="spellEnd"/>
       <w:r>
@@ -3270,969 +3066,206 @@
           <w:sz w:val="24"/>
           <w:lang w:val="en-US" w:eastAsia="fr-FR"/>
         </w:rPr>
-        <w:t xml:space="preserve"> – template to show list of posts by author</w:t>
-      </w:r>
-    </w:p>
-    <w:p>
-      <w:pPr>
-        <w:pStyle w:val="NoSpacing"/>
-      </w:pPr>
-      <w:proofErr w:type="gramStart"/>
-      <w:r>
-        <w:rPr>
-          <w:sz w:val="24"/>
-          <w:lang w:val="en-US" w:eastAsia="fr-FR"/>
-        </w:rPr>
-        <w:t>category-</w:t>
-      </w:r>
-      <w:proofErr w:type="gramEnd"/>
-      <w:r>
-        <w:rPr>
-          <w:sz w:val="24"/>
-          <w:lang w:val="en-US" w:eastAsia="fr-FR"/>
-        </w:rPr>
-        <w:t>* templates for category display</w:t>
-      </w:r>
-    </w:p>
-    <w:p>
-      <w:pPr>
-        <w:pStyle w:val="NoSpacing"/>
-      </w:pPr>
-      <w:proofErr w:type="spellStart"/>
-      <w:r>
-        <w:rPr>
-          <w:sz w:val="24"/>
-          <w:lang w:val="en-US" w:eastAsia="fr-FR"/>
-        </w:rPr>
-        <w:t>category.php</w:t>
-      </w:r>
-      <w:proofErr w:type="spellEnd"/>
-      <w:r>
-        <w:rPr>
-          <w:sz w:val="24"/>
-          <w:lang w:val="en-US" w:eastAsia="fr-FR"/>
-        </w:rPr>
-        <w:t xml:space="preserve"> – logic for applying the correct template to each category listing</w:t>
-      </w:r>
-    </w:p>
-    <w:p>
-      <w:pPr>
-        <w:pStyle w:val="NoSpacing"/>
-      </w:pPr>
-      <w:proofErr w:type="gramStart"/>
-      <w:r>
-        <w:rPr>
-          <w:sz w:val="24"/>
-          <w:lang w:val="en-US" w:eastAsia="fr-FR"/>
-        </w:rPr>
-        <w:t>content</w:t>
-      </w:r>
-      <w:proofErr w:type="gramEnd"/>
-      <w:r>
-        <w:rPr>
-          <w:sz w:val="24"/>
-          <w:lang w:val="en-US" w:eastAsia="fr-FR"/>
-        </w:rPr>
-        <w:t>* - formatting of the post that can be found under Edit Post &gt; format</w:t>
-      </w:r>
-    </w:p>
-    <w:p>
-      <w:pPr>
-        <w:pStyle w:val="NoSpacing"/>
-        <w:rPr>
-          <w:sz w:val="24"/>
-          <w:lang w:val="en-US" w:eastAsia="fr-FR"/>
-        </w:rPr>
-      </w:pPr>
-      <w:r>
-        <w:rPr>
-          <w:noProof/>
-          <w:sz w:val="24"/>
-          <w:lang w:val="bg-BG" w:eastAsia="bg-BG"/>
-        </w:rPr>
-        <w:drawing>
-          <wp:anchor distT="0" distB="0" distL="0" distR="0" simplePos="0" relativeHeight="251665408" behindDoc="0" locked="0" layoutInCell="1" allowOverlap="1" wp14:anchorId="392ACB53" wp14:editId="39C703BA">
-            <wp:simplePos x="0" y="0"/>
-            <wp:positionH relativeFrom="column">
-              <wp:posOffset>-24765</wp:posOffset>
-            </wp:positionH>
-            <wp:positionV relativeFrom="paragraph">
-              <wp:posOffset>83820</wp:posOffset>
-            </wp:positionV>
-            <wp:extent cx="2724785" cy="2276475"/>
-            <wp:effectExtent l="0" t="0" r="0" b="0"/>
-            <wp:wrapSquare wrapText="largest"/>
-            <wp:docPr id="7" name="Image7"/>
-            <wp:cNvGraphicFramePr>
-              <a:graphicFrameLocks xmlns:a="http://schemas.openxmlformats.org/drawingml/2006/main" noChangeAspect="1"/>
-            </wp:cNvGraphicFramePr>
-            <a:graphic xmlns:a="http://schemas.openxmlformats.org/drawingml/2006/main">
-              <a:graphicData uri="http://schemas.openxmlformats.org/drawingml/2006/picture">
-                <pic:pic xmlns:pic="http://schemas.openxmlformats.org/drawingml/2006/picture">
-                  <pic:nvPicPr>
-                    <pic:cNvPr id="7" name="Image7"/>
-                    <pic:cNvPicPr>
-                      <a:picLocks noChangeAspect="1" noChangeArrowheads="1"/>
-                    </pic:cNvPicPr>
-                  </pic:nvPicPr>
-                  <pic:blipFill>
-                    <a:blip r:embed="rId13"/>
-                    <a:stretch>
-                      <a:fillRect/>
-                    </a:stretch>
-                  </pic:blipFill>
-                  <pic:spPr bwMode="auto">
-                    <a:xfrm>
-                      <a:off x="0" y="0"/>
-                      <a:ext cx="2724785" cy="2276475"/>
-                    </a:xfrm>
-                    <a:prstGeom prst="rect">
-                      <a:avLst/>
-                    </a:prstGeom>
-                  </pic:spPr>
-                </pic:pic>
-              </a:graphicData>
-            </a:graphic>
-          </wp:anchor>
-        </w:drawing>
-      </w:r>
-    </w:p>
-    <w:p>
-      <w:pPr>
-        <w:pStyle w:val="NoSpacing"/>
-        <w:rPr>
-          <w:sz w:val="24"/>
-          <w:lang w:val="en-US" w:eastAsia="fr-FR"/>
-        </w:rPr>
-      </w:pPr>
-    </w:p>
-    <w:p>
-      <w:pPr>
-        <w:pStyle w:val="NoSpacing"/>
-        <w:rPr>
-          <w:sz w:val="24"/>
-          <w:lang w:val="en-US" w:eastAsia="fr-FR"/>
-        </w:rPr>
-      </w:pPr>
-    </w:p>
-    <w:p>
-      <w:pPr>
-        <w:pStyle w:val="NoSpacing"/>
-        <w:rPr>
-          <w:sz w:val="24"/>
-          <w:lang w:val="en-US" w:eastAsia="fr-FR"/>
-        </w:rPr>
-      </w:pPr>
-    </w:p>
-    <w:p>
-      <w:pPr>
-        <w:pStyle w:val="NoSpacing"/>
-        <w:rPr>
-          <w:sz w:val="24"/>
-          <w:lang w:val="en-US" w:eastAsia="fr-FR"/>
-        </w:rPr>
-      </w:pPr>
-    </w:p>
-    <w:p>
-      <w:pPr>
-        <w:pStyle w:val="NoSpacing"/>
-        <w:rPr>
-          <w:sz w:val="24"/>
-          <w:lang w:val="en-US" w:eastAsia="fr-FR"/>
-        </w:rPr>
-      </w:pPr>
-    </w:p>
-    <w:p>
-      <w:pPr>
-        <w:pStyle w:val="NoSpacing"/>
-        <w:rPr>
-          <w:sz w:val="24"/>
-          <w:lang w:val="en-US" w:eastAsia="fr-FR"/>
-        </w:rPr>
-      </w:pPr>
-    </w:p>
-    <w:p>
-      <w:pPr>
-        <w:pStyle w:val="NoSpacing"/>
-        <w:rPr>
-          <w:sz w:val="24"/>
-          <w:lang w:val="en-US" w:eastAsia="fr-FR"/>
-        </w:rPr>
-      </w:pPr>
-    </w:p>
-    <w:p>
-      <w:pPr>
-        <w:pStyle w:val="NoSpacing"/>
-        <w:rPr>
-          <w:sz w:val="24"/>
-          <w:lang w:val="en-US" w:eastAsia="fr-FR"/>
-        </w:rPr>
-      </w:pPr>
-    </w:p>
-    <w:p>
-      <w:pPr>
-        <w:pStyle w:val="NoSpacing"/>
-        <w:rPr>
-          <w:sz w:val="24"/>
-          <w:lang w:val="en-US" w:eastAsia="fr-FR"/>
-        </w:rPr>
-      </w:pPr>
-    </w:p>
-    <w:p>
-      <w:pPr>
-        <w:pStyle w:val="NoSpacing"/>
-        <w:rPr>
-          <w:sz w:val="24"/>
-          <w:lang w:val="en-US" w:eastAsia="fr-FR"/>
-        </w:rPr>
-      </w:pPr>
-    </w:p>
-    <w:p>
-      <w:pPr>
-        <w:pStyle w:val="NoSpacing"/>
-        <w:rPr>
-          <w:sz w:val="24"/>
-          <w:lang w:val="en-US" w:eastAsia="fr-FR"/>
-        </w:rPr>
-      </w:pPr>
-    </w:p>
-    <w:p>
-      <w:pPr>
-        <w:pStyle w:val="NoSpacing"/>
-        <w:rPr>
-          <w:sz w:val="24"/>
-          <w:lang w:val="en-US" w:eastAsia="fr-FR"/>
-        </w:rPr>
-      </w:pPr>
-    </w:p>
-    <w:p>
-      <w:pPr>
-        <w:pStyle w:val="NoSpacing"/>
-        <w:rPr>
-          <w:sz w:val="24"/>
-          <w:lang w:val="en-US" w:eastAsia="fr-FR"/>
-        </w:rPr>
-      </w:pPr>
-    </w:p>
-    <w:p>
-      <w:pPr>
-        <w:pStyle w:val="NoSpacing"/>
-      </w:pPr>
-      <w:proofErr w:type="spellStart"/>
-      <w:r>
-        <w:rPr>
-          <w:sz w:val="24"/>
-          <w:lang w:val="en-US" w:eastAsia="fr-FR"/>
-        </w:rPr>
-        <w:t>footer.php</w:t>
-      </w:r>
-      <w:proofErr w:type="spellEnd"/>
-      <w:r>
-        <w:rPr>
-          <w:sz w:val="24"/>
-          <w:lang w:val="en-US" w:eastAsia="fr-FR"/>
-        </w:rPr>
-        <w:t xml:space="preserve"> – the ending part of the site. It requires the footer via the </w:t>
-      </w:r>
-      <w:proofErr w:type="spellStart"/>
-      <w:r>
-        <w:rPr>
-          <w:rFonts w:ascii="Courier New" w:hAnsi="Courier New"/>
-          <w:sz w:val="20"/>
-          <w:lang w:val="en-US" w:eastAsia="fr-FR"/>
-        </w:rPr>
-        <w:t>get_ESI_data</w:t>
-      </w:r>
-      <w:proofErr w:type="spellEnd"/>
-      <w:r>
-        <w:rPr>
-          <w:sz w:val="24"/>
-          <w:lang w:val="en-US" w:eastAsia="fr-FR"/>
-        </w:rPr>
-        <w:t xml:space="preserve"> function that is defined in </w:t>
-      </w:r>
-      <w:proofErr w:type="spellStart"/>
-      <w:r>
-        <w:rPr>
-          <w:sz w:val="24"/>
-          <w:lang w:val="en-US" w:eastAsia="fr-FR"/>
-        </w:rPr>
-        <w:t>functions.php</w:t>
-      </w:r>
-      <w:proofErr w:type="spellEnd"/>
-      <w:r>
-        <w:rPr>
-          <w:sz w:val="24"/>
-          <w:lang w:val="en-US" w:eastAsia="fr-FR"/>
-        </w:rPr>
-        <w:t xml:space="preserve">. The file also adds a lot of custom </w:t>
-      </w:r>
-      <w:proofErr w:type="spellStart"/>
-      <w:r>
-        <w:rPr>
-          <w:sz w:val="24"/>
-          <w:lang w:val="en-US" w:eastAsia="fr-FR"/>
-        </w:rPr>
-        <w:t>javascript</w:t>
-      </w:r>
-      <w:proofErr w:type="spellEnd"/>
-      <w:r>
-        <w:rPr>
-          <w:sz w:val="24"/>
-          <w:lang w:val="en-US" w:eastAsia="fr-FR"/>
-        </w:rPr>
-        <w:t xml:space="preserve"> code for controlling the site – players, custom modifications to the themes etc.</w:t>
-      </w:r>
-    </w:p>
-    <w:p>
-      <w:pPr>
-        <w:pStyle w:val="NoSpacing"/>
-      </w:pPr>
-      <w:proofErr w:type="spellStart"/>
-      <w:r>
-        <w:rPr>
-          <w:sz w:val="24"/>
-          <w:lang w:val="en-US" w:eastAsia="fr-FR"/>
-        </w:rPr>
-        <w:t>header.php</w:t>
-      </w:r>
-      <w:proofErr w:type="spellEnd"/>
-      <w:r>
-        <w:rPr>
-          <w:sz w:val="24"/>
-          <w:lang w:val="en-US" w:eastAsia="fr-FR"/>
-        </w:rPr>
-        <w:t xml:space="preserve"> – the starting part of the site. It also requests the header from the main site via the </w:t>
-      </w:r>
-      <w:proofErr w:type="spellStart"/>
-      <w:r>
-        <w:rPr>
-          <w:rFonts w:ascii="Courier New" w:hAnsi="Courier New"/>
-          <w:sz w:val="20"/>
-          <w:lang w:val="en-US" w:eastAsia="fr-FR"/>
-        </w:rPr>
-        <w:t>get_ESI_</w:t>
-      </w:r>
-      <w:proofErr w:type="gramStart"/>
-      <w:r>
-        <w:rPr>
-          <w:rFonts w:ascii="Courier New" w:hAnsi="Courier New"/>
-          <w:sz w:val="20"/>
-          <w:lang w:val="en-US" w:eastAsia="fr-FR"/>
-        </w:rPr>
-        <w:t>data</w:t>
-      </w:r>
-      <w:proofErr w:type="spellEnd"/>
-      <w:r>
-        <w:rPr>
-          <w:sz w:val="24"/>
-          <w:lang w:val="en-US" w:eastAsia="fr-FR"/>
-        </w:rPr>
-        <w:t xml:space="preserve">  function</w:t>
-      </w:r>
-      <w:proofErr w:type="gramEnd"/>
-      <w:r>
-        <w:rPr>
-          <w:sz w:val="24"/>
-          <w:lang w:val="en-US" w:eastAsia="fr-FR"/>
-        </w:rPr>
-        <w:t xml:space="preserve"> also adding custom code for the </w:t>
-      </w:r>
-      <w:proofErr w:type="spellStart"/>
-      <w:r>
-        <w:rPr>
-          <w:sz w:val="24"/>
-          <w:lang w:val="en-US" w:eastAsia="fr-FR"/>
-        </w:rPr>
-        <w:t>lh</w:t>
-      </w:r>
-      <w:proofErr w:type="spellEnd"/>
-      <w:r>
-        <w:rPr>
-          <w:sz w:val="24"/>
-          <w:lang w:val="en-US" w:eastAsia="fr-FR"/>
-        </w:rPr>
-        <w:t>-magazine</w:t>
-      </w:r>
-    </w:p>
-    <w:p>
-      <w:pPr>
-        <w:pStyle w:val="NoSpacing"/>
-        <w:rPr>
-          <w:sz w:val="24"/>
-          <w:lang w:val="en-US" w:eastAsia="fr-FR"/>
-        </w:rPr>
-      </w:pPr>
-    </w:p>
-    <w:p>
-      <w:pPr>
-        <w:pStyle w:val="NoSpacing"/>
-      </w:pPr>
-      <w:r>
-        <w:rPr>
-          <w:sz w:val="24"/>
-          <w:lang w:val="en-US" w:eastAsia="fr-FR"/>
-        </w:rPr>
-        <w:t xml:space="preserve">The rest of the files are named accordingly to what they do. Exception is the </w:t>
-      </w:r>
-      <w:proofErr w:type="spellStart"/>
-      <w:r>
-        <w:rPr>
-          <w:sz w:val="24"/>
-          <w:lang w:val="en-US" w:eastAsia="fr-FR"/>
-        </w:rPr>
-        <w:t>search.php</w:t>
-      </w:r>
-      <w:proofErr w:type="spellEnd"/>
-      <w:r>
-        <w:rPr>
-          <w:sz w:val="24"/>
-          <w:lang w:val="en-US" w:eastAsia="fr-FR"/>
-        </w:rPr>
-        <w:t xml:space="preserve"> template which is here instead of the page-templates folder, but is applied in that menu.</w:t>
-      </w:r>
-    </w:p>
-    <w:p>
-      <w:pPr>
-        <w:pStyle w:val="NoSpacing"/>
-        <w:rPr>
-          <w:sz w:val="24"/>
-          <w:lang w:val="en-US" w:eastAsia="fr-FR"/>
-        </w:rPr>
-      </w:pPr>
-    </w:p>
-    <w:p>
-      <w:pPr>
-        <w:pStyle w:val="NoSpacing"/>
-      </w:pPr>
-      <w:r>
-        <w:rPr>
-          <w:sz w:val="24"/>
-          <w:lang w:val="en-US" w:eastAsia="fr-FR"/>
-        </w:rPr>
-        <w:t xml:space="preserve">The </w:t>
-      </w:r>
-      <w:proofErr w:type="spellStart"/>
-      <w:r>
-        <w:rPr>
-          <w:sz w:val="24"/>
-          <w:lang w:val="en-US" w:eastAsia="fr-FR"/>
-        </w:rPr>
-        <w:t>functions.php</w:t>
-      </w:r>
-      <w:proofErr w:type="spellEnd"/>
-      <w:r>
-        <w:rPr>
-          <w:sz w:val="24"/>
-          <w:lang w:val="en-US" w:eastAsia="fr-FR"/>
-        </w:rPr>
-        <w:t xml:space="preserve"> file is as always the main place where custom code is being written. It contains ~ 2000 lines of different functions. Some of them are very trivial to just get a different format of the data. Some of the functions are making complex searches with </w:t>
-      </w:r>
-      <w:proofErr w:type="spellStart"/>
-      <w:r>
-        <w:rPr>
-          <w:sz w:val="24"/>
-          <w:lang w:val="en-US" w:eastAsia="fr-FR"/>
-        </w:rPr>
-        <w:t>mySQL</w:t>
-      </w:r>
-      <w:proofErr w:type="spellEnd"/>
-      <w:r>
-        <w:rPr>
-          <w:sz w:val="24"/>
-          <w:lang w:val="en-US" w:eastAsia="fr-FR"/>
-        </w:rPr>
-        <w:t xml:space="preserve"> directly.  Here can be found </w:t>
-      </w:r>
-      <w:proofErr w:type="gramStart"/>
-      <w:r>
-        <w:rPr>
-          <w:sz w:val="24"/>
-          <w:lang w:val="en-US" w:eastAsia="fr-FR"/>
-        </w:rPr>
-        <w:t xml:space="preserve">the  </w:t>
-      </w:r>
-      <w:proofErr w:type="spellStart"/>
-      <w:r>
-        <w:rPr>
-          <w:rFonts w:ascii="Courier New" w:hAnsi="Courier New"/>
-          <w:sz w:val="20"/>
-          <w:lang w:val="en-US" w:eastAsia="fr-FR"/>
-        </w:rPr>
-        <w:t>get</w:t>
-      </w:r>
-      <w:proofErr w:type="gramEnd"/>
-      <w:r>
-        <w:rPr>
-          <w:rFonts w:ascii="Courier New" w:hAnsi="Courier New"/>
-          <w:sz w:val="20"/>
-          <w:lang w:val="en-US" w:eastAsia="fr-FR"/>
-        </w:rPr>
-        <w:t>_ESI_data</w:t>
-      </w:r>
-      <w:proofErr w:type="spellEnd"/>
-      <w:r>
-        <w:rPr>
-          <w:sz w:val="24"/>
-          <w:lang w:val="en-US" w:eastAsia="fr-FR"/>
-        </w:rPr>
-        <w:t xml:space="preserve">  function which does a curl request to fetch data from the main site. </w:t>
-      </w:r>
-    </w:p>
-    <w:p>
-      <w:pPr>
-        <w:pStyle w:val="NoSpacing"/>
-        <w:rPr>
-          <w:sz w:val="24"/>
-          <w:lang w:val="en-US" w:eastAsia="fr-FR"/>
-        </w:rPr>
-      </w:pPr>
-    </w:p>
-    <w:p>
-      <w:pPr>
-        <w:pStyle w:val="Heading1"/>
-      </w:pPr>
-      <w:r>
-        <w:rPr>
-          <w:rFonts w:eastAsia="Times New Roman"/>
-          <w:lang w:val="en-US" w:eastAsia="fr-FR"/>
-        </w:rPr>
-        <w:t>Project specifics</w:t>
-      </w:r>
-    </w:p>
-    <w:p>
-      <w:pPr>
-        <w:pStyle w:val="NoSpacing"/>
-        <w:rPr>
-          <w:lang w:val="en-US" w:eastAsia="fr-FR"/>
-        </w:rPr>
-      </w:pPr>
-    </w:p>
-    <w:p>
-      <w:pPr>
-        <w:pStyle w:val="NoSpacing"/>
-        <w:rPr>
-          <w:lang w:val="en-US"/>
-        </w:rPr>
-      </w:pPr>
-      <w:r>
-        <w:rPr>
+        <w:t xml:space="preserve"> folder </w:t>
+      </w:r>
+      <w:r>
+        <w:rPr>
+          <w:sz w:val="24"/>
+          <w:lang w:val="en-US" w:eastAsia="fr-FR"/>
+        </w:rPr>
+        <w:t>contains the controller and the view for the navigation bar which is reusable for every single view in the application. Services folder is designed to keep the logic for all services that are supposed to be used by other remote modules.</w:t>
+      </w:r>
+    </w:p>
+    <w:p>
+      <w:pPr>
+        <w:pStyle w:val="NoSpacing"/>
+        <w:rPr>
+          <w:sz w:val="24"/>
+          <w:lang w:val="en-US" w:eastAsia="fr-FR"/>
+        </w:rPr>
+      </w:pPr>
+    </w:p>
+    <w:p>
+      <w:pPr>
+        <w:pStyle w:val="NoSpacing"/>
+        <w:rPr>
+          <w:sz w:val="24"/>
+          <w:lang w:val="en-US" w:eastAsia="fr-FR"/>
+        </w:rPr>
+      </w:pPr>
+    </w:p>
+    <w:p>
+      <w:pPr>
+        <w:pStyle w:val="NoSpacing"/>
+        <w:rPr>
+          <w:sz w:val="24"/>
+          <w:lang w:val="en-US" w:eastAsia="fr-FR"/>
+        </w:rPr>
+      </w:pPr>
+    </w:p>
+    <w:p>
+      <w:pPr>
+        <w:pStyle w:val="NoSpacing"/>
+        <w:rPr>
+          <w:sz w:val="24"/>
+          <w:lang w:val="en-US" w:eastAsia="fr-FR"/>
+        </w:rPr>
+      </w:pPr>
+    </w:p>
+    <w:p>
+      <w:pPr>
+        <w:pStyle w:val="NoSpacing"/>
+        <w:rPr>
+          <w:sz w:val="24"/>
+          <w:lang w:val="en-US" w:eastAsia="fr-FR"/>
+        </w:rPr>
+      </w:pPr>
+    </w:p>
+    <w:p>
+      <w:pPr>
+        <w:pStyle w:val="NoSpacing"/>
+        <w:rPr>
+          <w:sz w:val="24"/>
+          <w:lang w:val="en-US" w:eastAsia="fr-FR"/>
+        </w:rPr>
+      </w:pPr>
+    </w:p>
+    <w:p>
+      <w:pPr>
+        <w:pStyle w:val="NoSpacing"/>
+        <w:rPr>
+          <w:sz w:val="24"/>
+          <w:lang w:val="en-US" w:eastAsia="fr-FR"/>
+        </w:rPr>
+      </w:pPr>
+    </w:p>
+    <w:p>
+      <w:pPr>
+        <w:pStyle w:val="NoSpacing"/>
+        <w:rPr>
+          <w:sz w:val="24"/>
+          <w:lang w:val="en-US" w:eastAsia="fr-FR"/>
+        </w:rPr>
+      </w:pPr>
+    </w:p>
+    <w:p>
+      <w:pPr>
+        <w:pStyle w:val="NoSpacing"/>
+        <w:rPr>
+          <w:sz w:val="24"/>
+          <w:lang w:val="en-US" w:eastAsia="fr-FR"/>
+        </w:rPr>
+      </w:pPr>
+    </w:p>
+    <w:p>
+      <w:pPr>
+        <w:pStyle w:val="NoSpacing"/>
+      </w:pPr>
+      <w:r>
+        <w:rPr>
+          <w:sz w:val="24"/>
           <w:lang w:val="en-US" w:eastAsia="fr-FR"/>
         </w:rPr>
         <w:lastRenderedPageBreak/>
-        <w:t xml:space="preserve">The previous section describes most of the specifics. In general all the custom code can be traced to </w:t>
-      </w:r>
-      <w:proofErr w:type="spellStart"/>
-      <w:r>
-        <w:rPr>
-          <w:lang w:val="en-US" w:eastAsia="fr-FR"/>
-        </w:rPr>
-        <w:t>functions.php</w:t>
-      </w:r>
-      <w:proofErr w:type="spellEnd"/>
-      <w:r>
-        <w:rPr>
-          <w:lang w:val="en-US" w:eastAsia="fr-FR"/>
-        </w:rPr>
-        <w:t xml:space="preserve"> file within the theme. The configuration file is located at the normal </w:t>
-      </w:r>
-      <w:proofErr w:type="spellStart"/>
-      <w:r>
-        <w:rPr>
-          <w:lang w:val="en-US" w:eastAsia="fr-FR"/>
-        </w:rPr>
-        <w:t>wp-config.php</w:t>
-      </w:r>
-      <w:proofErr w:type="spellEnd"/>
-      <w:r>
-        <w:rPr>
-          <w:lang w:val="en-US" w:eastAsia="fr-FR"/>
-        </w:rPr>
-        <w:t xml:space="preserve"> within the root of the site. </w:t>
-      </w:r>
-    </w:p>
-    <w:p>
-      <w:pPr>
-        <w:pStyle w:val="NoSpacing"/>
-        <w:rPr>
-          <w:lang w:val="en-US"/>
-        </w:rPr>
-      </w:pPr>
-      <w:r>
-        <w:rPr>
-          <w:lang w:val="en-US" w:eastAsia="fr-FR"/>
-        </w:rPr>
-        <w:t>Important for the configuration is to set the curl addresses for the header and footer fetching.</w:t>
-      </w:r>
-    </w:p>
-    <w:p>
-      <w:pPr>
-        <w:rPr>
-          <w:rFonts w:ascii="Courier New" w:hAnsi="Courier New"/>
-          <w:color w:val="000000"/>
-          <w:sz w:val="20"/>
-          <w:highlight w:val="blue"/>
-          <w:lang w:eastAsia="fr-FR"/>
-        </w:rPr>
-      </w:pPr>
-    </w:p>
-    <w:p>
-      <w:pPr>
-        <w:rPr>
-          <w:lang w:val="en-US"/>
-        </w:rPr>
-      </w:pPr>
-      <w:proofErr w:type="gramStart"/>
-      <w:r>
-        <w:rPr>
-          <w:rFonts w:ascii="Courier New" w:hAnsi="Courier New"/>
-          <w:color w:val="000000"/>
-          <w:sz w:val="20"/>
-          <w:lang w:val="en-US" w:eastAsia="fr-FR"/>
-        </w:rPr>
-        <w:t>define(</w:t>
-      </w:r>
-      <w:proofErr w:type="gramEnd"/>
-      <w:r>
-        <w:rPr>
-          <w:rFonts w:ascii="Courier New" w:hAnsi="Courier New"/>
-          <w:b/>
-          <w:color w:val="000000"/>
-          <w:sz w:val="20"/>
-          <w:lang w:val="en-US"/>
-        </w:rPr>
-        <w:t>'</w:t>
-      </w:r>
-      <w:r>
-        <w:rPr>
-          <w:rFonts w:ascii="Courier New" w:hAnsi="Courier New"/>
-          <w:color w:val="0000FF"/>
-          <w:sz w:val="20"/>
-          <w:lang w:val="en-US"/>
-        </w:rPr>
-        <w:t>WP_ESI_URL_HEAD</w:t>
-      </w:r>
-      <w:r>
-        <w:rPr>
-          <w:rFonts w:ascii="Courier New" w:hAnsi="Courier New"/>
-          <w:b/>
-          <w:color w:val="000000"/>
-          <w:sz w:val="20"/>
-          <w:lang w:val="en-US"/>
-        </w:rPr>
-        <w:t>'</w:t>
-      </w:r>
-      <w:r>
-        <w:rPr>
-          <w:rFonts w:ascii="Courier New" w:hAnsi="Courier New"/>
-          <w:color w:val="000000"/>
-          <w:sz w:val="20"/>
-          <w:lang w:val="en-US"/>
-        </w:rPr>
-        <w:t>,</w:t>
-      </w:r>
-      <w:r>
-        <w:rPr>
-          <w:rFonts w:ascii="Courier New" w:hAnsi="Courier New"/>
-          <w:sz w:val="20"/>
-          <w:lang w:val="en-US"/>
-        </w:rPr>
-        <w:t xml:space="preserve"> </w:t>
-      </w:r>
-      <w:r>
-        <w:rPr>
-          <w:rFonts w:ascii="Courier New" w:hAnsi="Courier New"/>
-          <w:b/>
-          <w:color w:val="000000"/>
-          <w:sz w:val="20"/>
-          <w:lang w:val="en-US"/>
-        </w:rPr>
-        <w:t>'</w:t>
-      </w:r>
-      <w:r>
-        <w:rPr>
-          <w:rFonts w:ascii="Courier New" w:hAnsi="Courier New"/>
-          <w:color w:val="0000FF"/>
-          <w:sz w:val="20"/>
-          <w:lang w:val="en-US"/>
-        </w:rPr>
-        <w:t>http://www.lahalle.com/catalog/product/gethead</w:t>
-      </w:r>
-      <w:r>
-        <w:rPr>
-          <w:rFonts w:ascii="Courier New" w:hAnsi="Courier New"/>
-          <w:b/>
-          <w:color w:val="000000"/>
-          <w:sz w:val="20"/>
-          <w:lang w:val="en-US"/>
-        </w:rPr>
-        <w:t>'</w:t>
-      </w:r>
-      <w:r>
-        <w:rPr>
-          <w:rFonts w:ascii="Courier New" w:hAnsi="Courier New"/>
-          <w:color w:val="000000"/>
-          <w:sz w:val="20"/>
-          <w:lang w:val="en-US"/>
-        </w:rPr>
-        <w:t>)</w:t>
-      </w:r>
-      <w:r>
-        <w:rPr>
-          <w:rFonts w:ascii="Courier New" w:hAnsi="Courier New"/>
-          <w:b/>
-          <w:color w:val="000000"/>
-          <w:sz w:val="20"/>
-          <w:lang w:val="en-US"/>
-        </w:rPr>
-        <w:t>;</w:t>
-      </w:r>
-    </w:p>
-    <w:p>
+        <w:t>[</w:t>
+      </w:r>
       <w:proofErr w:type="spellStart"/>
       <w:proofErr w:type="gramStart"/>
       <w:r>
         <w:rPr>
-          <w:rFonts w:ascii="Courier New" w:hAnsi="Courier New"/>
-          <w:color w:val="000000"/>
-          <w:sz w:val="20"/>
-        </w:rPr>
-        <w:t>define</w:t>
+          <w:sz w:val="24"/>
+          <w:lang w:val="en-US" w:eastAsia="fr-FR"/>
+        </w:rPr>
+        <w:t>css</w:t>
       </w:r>
       <w:proofErr w:type="spellEnd"/>
-      <w:r>
-        <w:rPr>
-          <w:rFonts w:ascii="Courier New" w:hAnsi="Courier New"/>
-          <w:color w:val="000000"/>
-          <w:sz w:val="20"/>
-        </w:rPr>
-        <w:t>(</w:t>
-      </w:r>
       <w:proofErr w:type="gramEnd"/>
       <w:r>
         <w:rPr>
-          <w:rFonts w:ascii="Courier New" w:hAnsi="Courier New"/>
-          <w:b/>
-          <w:color w:val="000000"/>
-          <w:sz w:val="20"/>
-        </w:rPr>
-        <w:t>'</w:t>
-      </w:r>
-      <w:r>
-        <w:rPr>
-          <w:rFonts w:ascii="Courier New" w:hAnsi="Courier New"/>
-          <w:color w:val="0000FF"/>
-          <w:sz w:val="20"/>
-        </w:rPr>
-        <w:t>WP_ESI_URL_HEADER</w:t>
-      </w:r>
-      <w:r>
-        <w:rPr>
-          <w:rFonts w:ascii="Courier New" w:hAnsi="Courier New"/>
-          <w:b/>
-          <w:color w:val="000000"/>
-          <w:sz w:val="20"/>
-        </w:rPr>
-        <w:t>'</w:t>
-      </w:r>
-      <w:r>
-        <w:rPr>
-          <w:rFonts w:ascii="Courier New" w:hAnsi="Courier New"/>
-          <w:color w:val="000000"/>
-          <w:sz w:val="20"/>
-        </w:rPr>
-        <w:t>,</w:t>
-      </w:r>
-      <w:r>
-        <w:rPr>
-          <w:rFonts w:ascii="Courier New" w:hAnsi="Courier New"/>
-          <w:sz w:val="20"/>
-        </w:rPr>
-        <w:t xml:space="preserve"> </w:t>
-      </w:r>
-      <w:r>
-        <w:rPr>
-          <w:rFonts w:ascii="Courier New" w:hAnsi="Courier New"/>
-          <w:b/>
-          <w:color w:val="000000"/>
-          <w:sz w:val="20"/>
-        </w:rPr>
-        <w:t>'</w:t>
-      </w:r>
-      <w:r>
-        <w:rPr>
-          <w:rFonts w:ascii="Courier New" w:hAnsi="Courier New"/>
-          <w:color w:val="0000FF"/>
-          <w:sz w:val="20"/>
-        </w:rPr>
-        <w:t>http://www.lahalle.com/catalog/product/getheader</w:t>
-      </w:r>
-      <w:r>
-        <w:rPr>
-          <w:rFonts w:ascii="Courier New" w:hAnsi="Courier New"/>
-          <w:b/>
-          <w:color w:val="000000"/>
-          <w:sz w:val="20"/>
-        </w:rPr>
-        <w:t>'</w:t>
-      </w:r>
-      <w:r>
-        <w:rPr>
-          <w:rFonts w:ascii="Courier New" w:hAnsi="Courier New"/>
-          <w:color w:val="000000"/>
-          <w:sz w:val="20"/>
-        </w:rPr>
-        <w:t>)</w:t>
-      </w:r>
-      <w:r>
-        <w:rPr>
-          <w:rFonts w:ascii="Courier New" w:hAnsi="Courier New"/>
-          <w:b/>
-          <w:color w:val="000000"/>
-          <w:sz w:val="20"/>
-        </w:rPr>
-        <w:t>;</w:t>
-      </w:r>
-    </w:p>
-    <w:p>
-      <w:proofErr w:type="spellStart"/>
+          <w:sz w:val="24"/>
+          <w:lang w:val="en-US" w:eastAsia="fr-FR"/>
+        </w:rPr>
+        <w:t>]</w:t>
+      </w:r>
+    </w:p>
+    <w:p>
+      <w:pPr>
+        <w:pStyle w:val="NoSpacing"/>
+        <w:rPr>
+          <w:sz w:val="24"/>
+          <w:lang w:val="en-US" w:eastAsia="fr-FR"/>
+        </w:rPr>
+      </w:pPr>
+    </w:p>
+    <w:p>
+      <w:pPr>
+        <w:pStyle w:val="NoSpacing"/>
+      </w:pPr>
+      <w:r>
+        <w:rPr>
+          <w:sz w:val="24"/>
+          <w:lang w:val="en-US" w:eastAsia="fr-FR"/>
+        </w:rPr>
+        <w:t>This folder essentially contains all the CSS styles for the project</w:t>
+      </w:r>
+    </w:p>
+    <w:p>
+      <w:pPr>
+        <w:pStyle w:val="NoSpacing"/>
+        <w:rPr>
+          <w:sz w:val="24"/>
+          <w:lang w:val="en-US" w:eastAsia="fr-FR"/>
+        </w:rPr>
+      </w:pPr>
+    </w:p>
+    <w:p>
+      <w:pPr>
+        <w:pStyle w:val="NoSpacing"/>
+        <w:rPr>
+          <w:sz w:val="24"/>
+          <w:lang w:val="en-US" w:eastAsia="fr-FR"/>
+        </w:rPr>
+      </w:pPr>
+    </w:p>
+    <w:p>
+      <w:pPr>
+        <w:pStyle w:val="NoSpacing"/>
+      </w:pPr>
+      <w:r>
+        <w:rPr>
+          <w:sz w:val="24"/>
+          <w:lang w:val="en-US" w:eastAsia="fr-FR"/>
+        </w:rPr>
+        <w:t>[</w:t>
+      </w:r>
       <w:proofErr w:type="gramStart"/>
       <w:r>
         <w:rPr>
-          <w:rFonts w:ascii="Courier New" w:hAnsi="Courier New"/>
-          <w:color w:val="000000"/>
-          <w:sz w:val="20"/>
-        </w:rPr>
-        <w:t>define</w:t>
-      </w:r>
-      <w:proofErr w:type="spellEnd"/>
-      <w:r>
-        <w:rPr>
-          <w:rFonts w:ascii="Courier New" w:hAnsi="Courier New"/>
-          <w:color w:val="000000"/>
-          <w:sz w:val="20"/>
-        </w:rPr>
-        <w:t>(</w:t>
+          <w:sz w:val="24"/>
+          <w:lang w:val="en-US" w:eastAsia="fr-FR"/>
+        </w:rPr>
+        <w:t>images</w:t>
       </w:r>
       <w:proofErr w:type="gramEnd"/>
       <w:r>
         <w:rPr>
-          <w:rFonts w:ascii="Courier New" w:hAnsi="Courier New"/>
-          <w:b/>
-          <w:color w:val="000000"/>
-          <w:sz w:val="20"/>
-        </w:rPr>
-        <w:t>'</w:t>
-      </w:r>
-      <w:r>
-        <w:rPr>
-          <w:rFonts w:ascii="Courier New" w:hAnsi="Courier New"/>
-          <w:color w:val="0000FF"/>
-          <w:sz w:val="20"/>
-        </w:rPr>
-        <w:t>WP_ESI_URL_FOOTER</w:t>
-      </w:r>
-      <w:r>
-        <w:rPr>
-          <w:rFonts w:ascii="Courier New" w:hAnsi="Courier New"/>
-          <w:b/>
-          <w:color w:val="000000"/>
-          <w:sz w:val="20"/>
-        </w:rPr>
-        <w:t>'</w:t>
-      </w:r>
-      <w:r>
-        <w:rPr>
-          <w:rFonts w:ascii="Courier New" w:hAnsi="Courier New"/>
-          <w:color w:val="000000"/>
-          <w:sz w:val="20"/>
-        </w:rPr>
-        <w:t>,</w:t>
-      </w:r>
-      <w:r>
-        <w:rPr>
-          <w:rFonts w:ascii="Courier New" w:hAnsi="Courier New"/>
-          <w:sz w:val="20"/>
-        </w:rPr>
-        <w:t xml:space="preserve"> </w:t>
-      </w:r>
-      <w:r>
-        <w:rPr>
-          <w:rFonts w:ascii="Courier New" w:hAnsi="Courier New"/>
-          <w:b/>
-          <w:color w:val="000000"/>
-          <w:sz w:val="20"/>
-        </w:rPr>
-        <w:t>'</w:t>
-      </w:r>
-      <w:r>
-        <w:rPr>
-          <w:rFonts w:ascii="Courier New" w:hAnsi="Courier New"/>
-          <w:color w:val="0000FF"/>
-          <w:sz w:val="20"/>
-        </w:rPr>
-        <w:t>http://www.lahalle.com/catalog/product/getfooter</w:t>
-      </w:r>
-      <w:r>
-        <w:rPr>
-          <w:rFonts w:ascii="Courier New" w:hAnsi="Courier New"/>
-          <w:b/>
-          <w:color w:val="000000"/>
-          <w:sz w:val="20"/>
-        </w:rPr>
-        <w:t>'</w:t>
-      </w:r>
-      <w:r>
-        <w:rPr>
-          <w:rFonts w:ascii="Courier New" w:hAnsi="Courier New"/>
-          <w:color w:val="000000"/>
-          <w:sz w:val="20"/>
-        </w:rPr>
-        <w:t>)</w:t>
-      </w:r>
-      <w:r>
-        <w:rPr>
-          <w:rFonts w:ascii="Courier New" w:hAnsi="Courier New"/>
-          <w:b/>
-          <w:color w:val="000000"/>
-          <w:sz w:val="20"/>
-        </w:rPr>
-        <w:t>;</w:t>
-      </w:r>
-    </w:p>
-    <w:p>
-      <w:pPr>
-        <w:rPr>
-          <w:lang w:val="en-US"/>
-        </w:rPr>
-      </w:pPr>
-      <w:r>
-        <w:rPr>
-          <w:lang w:val="en-US" w:eastAsia="fr-FR"/>
-        </w:rPr>
-        <w:t xml:space="preserve">Another specific is that the site has 3 different setups for environment – local / development / production which are also set inside the </w:t>
-      </w:r>
-      <w:proofErr w:type="spellStart"/>
-      <w:r>
-        <w:rPr>
-          <w:lang w:val="en-US" w:eastAsia="fr-FR"/>
-        </w:rPr>
-        <w:t>config</w:t>
-      </w:r>
-      <w:proofErr w:type="spellEnd"/>
-      <w:r>
-        <w:rPr>
-          <w:lang w:val="en-US" w:eastAsia="fr-FR"/>
-        </w:rPr>
-        <w:t xml:space="preserve"> file. The site Root URLs and also the google analytics code is se there.</w:t>
-      </w:r>
-    </w:p>
-    <w:p>
-      <w:pPr>
-        <w:rPr>
-          <w:lang w:eastAsia="fr-FR"/>
-        </w:rPr>
-      </w:pPr>
+          <w:sz w:val="24"/>
+          <w:lang w:val="en-US" w:eastAsia="fr-FR"/>
+        </w:rPr>
+        <w:t>]</w:t>
+      </w:r>
+    </w:p>
+    <w:p>
+      <w:pPr>
+        <w:pStyle w:val="NoSpacing"/>
+      </w:pPr>
+      <w:r>
+        <w:rPr>
+          <w:sz w:val="24"/>
+          <w:lang w:val="en-US" w:eastAsia="fr-FR"/>
+        </w:rPr>
+        <w:t>This folder contains all the statically available images (not user-uploaded) that are required by the design.</w:t>
+      </w:r>
     </w:p>
     <w:p>
       <w:pPr>
@@ -4372,221 +3405,6 @@
           <w:lang w:val="en-US" w:eastAsia="fr-FR"/>
         </w:rPr>
         <w:t>only to review projects</w:t>
-      </w:r>
-    </w:p>
-    <w:p>
-      <w:pPr>
-        <w:pStyle w:val="Heading1"/>
-        <w:rPr>
-          <w:rFonts w:eastAsia="Times New Roman"/>
-          <w:lang w:val="en-US" w:eastAsia="fr-FR"/>
-        </w:rPr>
-      </w:pPr>
-      <w:r>
-        <w:rPr>
-          <w:rFonts w:eastAsia="Times New Roman"/>
-          <w:lang w:val="en-US" w:eastAsia="fr-FR"/>
-        </w:rPr>
-        <w:t>Delivery</w:t>
-      </w:r>
-    </w:p>
-    <w:p>
-      <w:pPr>
-        <w:pStyle w:val="NoSpacing"/>
-        <w:rPr>
-          <w:lang w:val="en-US" w:eastAsia="fr-FR"/>
-        </w:rPr>
-      </w:pPr>
-      <w:r>
-        <w:rPr>
-          <w:lang w:val="en-US" w:eastAsia="fr-FR"/>
-        </w:rPr>
-        <w:t xml:space="preserve">Describe if necessary specifics for delivery, something particular to </w:t>
-      </w:r>
-      <w:proofErr w:type="gramStart"/>
-      <w:r>
-        <w:rPr>
-          <w:lang w:val="en-US" w:eastAsia="fr-FR"/>
-        </w:rPr>
-        <w:t>know ?</w:t>
-      </w:r>
-      <w:proofErr w:type="gramEnd"/>
-      <w:r>
-        <w:rPr>
-          <w:lang w:val="en-US" w:eastAsia="fr-FR"/>
-        </w:rPr>
-        <w:t xml:space="preserve"> Specific </w:t>
-      </w:r>
-      <w:proofErr w:type="gramStart"/>
-      <w:r>
-        <w:rPr>
-          <w:lang w:val="en-US" w:eastAsia="fr-FR"/>
-        </w:rPr>
-        <w:t>manipulations ?</w:t>
-      </w:r>
-      <w:proofErr w:type="gramEnd"/>
-      <w:r>
-        <w:rPr>
-          <w:lang w:val="en-US" w:eastAsia="fr-FR"/>
-        </w:rPr>
-        <w:t xml:space="preserve"> </w:t>
-      </w:r>
-      <w:proofErr w:type="gramStart"/>
-      <w:r>
-        <w:rPr>
-          <w:lang w:val="en-US" w:eastAsia="fr-FR"/>
-        </w:rPr>
-        <w:t>Commands ?</w:t>
-      </w:r>
-      <w:proofErr w:type="gramEnd"/>
-    </w:p>
-    <w:p>
-      <w:pPr>
-        <w:pStyle w:val="NoSpacing"/>
-        <w:rPr>
-          <w:lang w:val="en-US" w:eastAsia="fr-FR"/>
-        </w:rPr>
-      </w:pPr>
-    </w:p>
-    <w:p>
-      <w:pPr>
-        <w:pStyle w:val="NoSpacing"/>
-        <w:rPr>
-          <w:i/>
-          <w:color w:val="FF0000"/>
-          <w:lang w:val="en-US" w:eastAsia="fr-FR"/>
-        </w:rPr>
-      </w:pPr>
-      <w:r>
-        <w:rPr>
-          <w:i/>
-          <w:color w:val="FF0000"/>
-          <w:lang w:val="en-US" w:eastAsia="fr-FR"/>
-        </w:rPr>
-        <w:t>The system admin should be involved in the drafting of this part.</w:t>
-      </w:r>
-    </w:p>
-    <w:p>
-      <w:pPr>
-        <w:pStyle w:val="Heading1"/>
-        <w:rPr>
-          <w:rFonts w:ascii="Times New Roman" w:eastAsia="Times New Roman" w:hAnsi="Times New Roman" w:cs="Times New Roman"/>
-          <w:color w:val="000000"/>
-          <w:sz w:val="27"/>
-          <w:szCs w:val="27"/>
-          <w:lang w:val="en-US" w:eastAsia="fr-FR"/>
-        </w:rPr>
-      </w:pPr>
-      <w:r>
-        <w:rPr>
-          <w:rFonts w:eastAsia="Times New Roman"/>
-          <w:lang w:val="en-US" w:eastAsia="fr-FR"/>
-        </w:rPr>
-        <w:t>Development instance</w:t>
-      </w:r>
-    </w:p>
-    <w:p>
-      <w:pPr>
-        <w:pStyle w:val="NoSpacing"/>
-        <w:rPr>
-          <w:lang w:val="en-US" w:eastAsia="fr-FR"/>
-        </w:rPr>
-      </w:pPr>
-      <w:r>
-        <w:rPr>
-          <w:lang w:val="en-US" w:eastAsia="fr-FR"/>
-        </w:rPr>
-        <w:t>If specific, describing the process of creating a local instance.</w:t>
-      </w:r>
-    </w:p>
-    <w:p>
-      <w:pPr>
-        <w:pStyle w:val="NoSpacing"/>
-        <w:rPr>
-          <w:lang w:val="en-US" w:eastAsia="fr-FR"/>
-        </w:rPr>
-      </w:pPr>
-      <w:r>
-        <w:rPr>
-          <w:lang w:val="en-US" w:eastAsia="fr-FR"/>
-        </w:rPr>
-        <w:t xml:space="preserve">Describe if necessary prerequisites to an instance of development: </w:t>
-      </w:r>
-      <w:proofErr w:type="spellStart"/>
-      <w:r>
-        <w:rPr>
-          <w:lang w:val="en-US" w:eastAsia="fr-FR"/>
-        </w:rPr>
-        <w:t>settings.php</w:t>
-      </w:r>
-      <w:proofErr w:type="spellEnd"/>
-      <w:r>
-        <w:rPr>
-          <w:lang w:val="en-US" w:eastAsia="fr-FR"/>
-        </w:rPr>
-        <w:t xml:space="preserve">, symbolic links, files, </w:t>
-      </w:r>
-      <w:proofErr w:type="spellStart"/>
-      <w:r>
-        <w:rPr>
-          <w:lang w:val="en-US" w:eastAsia="fr-FR"/>
-        </w:rPr>
-        <w:t>vhost</w:t>
-      </w:r>
-      <w:proofErr w:type="spellEnd"/>
-      <w:r>
-        <w:rPr>
-          <w:lang w:val="en-US" w:eastAsia="fr-FR"/>
-        </w:rPr>
-        <w:t>, .</w:t>
-      </w:r>
-      <w:proofErr w:type="spellStart"/>
-      <w:r>
-        <w:rPr>
-          <w:lang w:val="en-US" w:eastAsia="fr-FR"/>
-        </w:rPr>
-        <w:t>htaccess</w:t>
-      </w:r>
-      <w:proofErr w:type="spellEnd"/>
-      <w:r>
-        <w:rPr>
-          <w:lang w:val="en-US" w:eastAsia="fr-FR"/>
-        </w:rPr>
-        <w:t xml:space="preserve">, local configuration </w:t>
-      </w:r>
-      <w:proofErr w:type="gramStart"/>
-      <w:r>
-        <w:rPr>
-          <w:lang w:val="en-US" w:eastAsia="fr-FR"/>
-        </w:rPr>
-        <w:t>server ...</w:t>
-      </w:r>
-      <w:proofErr w:type="gramEnd"/>
-    </w:p>
-    <w:p>
-      <w:pPr>
-        <w:pStyle w:val="NoSpacing"/>
-        <w:rPr>
-          <w:lang w:val="en-US" w:eastAsia="fr-FR"/>
-        </w:rPr>
-      </w:pPr>
-    </w:p>
-    <w:p>
-      <w:pPr>
-        <w:pStyle w:val="NoSpacing"/>
-        <w:rPr>
-          <w:i/>
-          <w:color w:val="FF0000"/>
-          <w:lang w:val="en-US" w:eastAsia="fr-FR"/>
-        </w:rPr>
-      </w:pPr>
-      <w:r>
-        <w:rPr>
-          <w:i/>
-          <w:color w:val="FF0000"/>
-          <w:lang w:val="en-US" w:eastAsia="fr-FR"/>
-        </w:rPr>
-        <w:t>The system admin should be involved in the drafting of this part.</w:t>
       </w:r>
     </w:p>
     <w:p/>
@@ -5675,6 +4493,29 @@
       <w:lang w:val="fr-FR"/>
     </w:rPr>
   </w:style>
+  <w:style w:type="character" w:styleId="Hyperlink">
+    <w:name w:val="Hyperlink"/>
+    <w:basedOn w:val="DefaultParagraphFont"/>
+    <w:uiPriority w:val="99"/>
+    <w:unhideWhenUsed/>
+    <w:rsid w:val="00417068"/>
+    <w:rPr>
+      <w:color w:val="0563C1" w:themeColor="hyperlink"/>
+      <w:u w:val="single"/>
+    </w:rPr>
+  </w:style>
+  <w:style w:type="character" w:styleId="FollowedHyperlink">
+    <w:name w:val="FollowedHyperlink"/>
+    <w:basedOn w:val="DefaultParagraphFont"/>
+    <w:uiPriority w:val="99"/>
+    <w:semiHidden/>
+    <w:unhideWhenUsed/>
+    <w:rsid w:val="00417068"/>
+    <w:rPr>
+      <w:color w:val="954F72" w:themeColor="followedHyperlink"/>
+      <w:u w:val="single"/>
+    </w:rPr>
+  </w:style>
 </w:styles>
 </file>
 
